--- a/Documentação/requisitos.docx
+++ b/Documentação/requisitos.docx
@@ -6,12 +6,15 @@
       <w:pPr>
         <w:jc w:val="center"/>
         <w:rPr>
+          <w:rFonts w:hint="default" w:ascii="Times New Roman" w:hAnsi="Times New Roman" w:cs="Times New Roman"/>
           <w:sz w:val="40"/>
           <w:szCs w:val="40"/>
         </w:rPr>
       </w:pPr>
-      <w:r>
-        <w:rPr>
+      <w:bookmarkStart w:id="0" w:name="_GoBack"/>
+      <w:r>
+        <w:rPr>
+          <w:rFonts w:hint="default" w:ascii="Times New Roman" w:hAnsi="Times New Roman" w:cs="Times New Roman"/>
           <w:sz w:val="40"/>
           <w:szCs w:val="40"/>
         </w:rPr>
@@ -21,6 +24,7 @@
     <w:p>
       <w:pPr>
         <w:rPr>
+          <w:rFonts w:hint="default" w:ascii="Times New Roman" w:hAnsi="Times New Roman" w:cs="Times New Roman"/>
           <w:sz w:val="24"/>
           <w:szCs w:val="24"/>
         </w:rPr>
@@ -34,12 +38,14 @@
           <w:numId w:val="1"/>
         </w:numPr>
         <w:rPr>
-          <w:sz w:val="24"/>
-          <w:szCs w:val="24"/>
-        </w:rPr>
-      </w:pPr>
-      <w:r>
-        <w:rPr>
+          <w:rFonts w:hint="default" w:ascii="Times New Roman" w:hAnsi="Times New Roman" w:cs="Times New Roman"/>
+          <w:sz w:val="24"/>
+          <w:szCs w:val="24"/>
+        </w:rPr>
+      </w:pPr>
+      <w:r>
+        <w:rPr>
+          <w:rFonts w:hint="default" w:ascii="Times New Roman" w:hAnsi="Times New Roman" w:cs="Times New Roman"/>
           <w:sz w:val="24"/>
           <w:szCs w:val="24"/>
         </w:rPr>
@@ -47,6 +53,7 @@
       </w:r>
       <w:r>
         <w:rPr>
+          <w:rFonts w:hint="default" w:ascii="Times New Roman" w:hAnsi="Times New Roman" w:cs="Times New Roman"/>
           <w:sz w:val="24"/>
           <w:szCs w:val="24"/>
           <w:lang w:val="pt-BR"/>
@@ -62,12 +69,14 @@
           <w:numId w:val="1"/>
         </w:numPr>
         <w:rPr>
-          <w:sz w:val="24"/>
-          <w:szCs w:val="24"/>
-        </w:rPr>
-      </w:pPr>
-      <w:r>
-        <w:rPr>
+          <w:rFonts w:hint="default" w:ascii="Times New Roman" w:hAnsi="Times New Roman" w:cs="Times New Roman"/>
+          <w:sz w:val="24"/>
+          <w:szCs w:val="24"/>
+        </w:rPr>
+      </w:pPr>
+      <w:r>
+        <w:rPr>
+          <w:rFonts w:hint="default" w:ascii="Times New Roman" w:hAnsi="Times New Roman" w:cs="Times New Roman"/>
           <w:sz w:val="24"/>
           <w:szCs w:val="24"/>
         </w:rPr>
@@ -75,6 +84,7 @@
       </w:r>
       <w:r>
         <w:rPr>
+          <w:rFonts w:hint="default" w:ascii="Times New Roman" w:hAnsi="Times New Roman" w:cs="Times New Roman"/>
           <w:sz w:val="24"/>
           <w:szCs w:val="24"/>
           <w:lang w:val="pt-BR"/>
@@ -90,12 +100,14 @@
           <w:numId w:val="1"/>
         </w:numPr>
         <w:rPr>
-          <w:sz w:val="24"/>
-          <w:szCs w:val="24"/>
-        </w:rPr>
-      </w:pPr>
-      <w:r>
-        <w:rPr>
+          <w:rFonts w:hint="default" w:ascii="Times New Roman" w:hAnsi="Times New Roman" w:cs="Times New Roman"/>
+          <w:sz w:val="24"/>
+          <w:szCs w:val="24"/>
+        </w:rPr>
+      </w:pPr>
+      <w:r>
+        <w:rPr>
+          <w:rFonts w:hint="default" w:ascii="Times New Roman" w:hAnsi="Times New Roman" w:cs="Times New Roman"/>
           <w:sz w:val="24"/>
           <w:szCs w:val="24"/>
         </w:rPr>
@@ -103,6 +115,7 @@
       </w:r>
       <w:r>
         <w:rPr>
+          <w:rFonts w:hint="default" w:ascii="Times New Roman" w:hAnsi="Times New Roman" w:cs="Times New Roman"/>
           <w:sz w:val="24"/>
           <w:szCs w:val="24"/>
           <w:lang w:val="pt-BR"/>
@@ -118,12 +131,14 @@
           <w:numId w:val="1"/>
         </w:numPr>
         <w:rPr>
-          <w:sz w:val="24"/>
-          <w:szCs w:val="24"/>
-        </w:rPr>
-      </w:pPr>
-      <w:r>
-        <w:rPr>
+          <w:rFonts w:hint="default" w:ascii="Times New Roman" w:hAnsi="Times New Roman" w:cs="Times New Roman"/>
+          <w:sz w:val="24"/>
+          <w:szCs w:val="24"/>
+        </w:rPr>
+      </w:pPr>
+      <w:r>
+        <w:rPr>
+          <w:rFonts w:hint="default" w:ascii="Times New Roman" w:hAnsi="Times New Roman" w:cs="Times New Roman"/>
           <w:sz w:val="24"/>
           <w:szCs w:val="24"/>
         </w:rPr>
@@ -131,6 +146,7 @@
       </w:r>
       <w:r>
         <w:rPr>
+          <w:rFonts w:hint="default" w:ascii="Times New Roman" w:hAnsi="Times New Roman" w:cs="Times New Roman"/>
           <w:sz w:val="24"/>
           <w:szCs w:val="24"/>
           <w:lang w:val="pt-BR"/>
@@ -146,12 +162,14 @@
           <w:numId w:val="1"/>
         </w:numPr>
         <w:rPr>
-          <w:sz w:val="24"/>
-          <w:szCs w:val="24"/>
-        </w:rPr>
-      </w:pPr>
-      <w:r>
-        <w:rPr>
+          <w:rFonts w:hint="default" w:ascii="Times New Roman" w:hAnsi="Times New Roman" w:cs="Times New Roman"/>
+          <w:sz w:val="24"/>
+          <w:szCs w:val="24"/>
+        </w:rPr>
+      </w:pPr>
+      <w:r>
+        <w:rPr>
+          <w:rFonts w:hint="default" w:ascii="Times New Roman" w:hAnsi="Times New Roman" w:cs="Times New Roman"/>
           <w:sz w:val="24"/>
           <w:szCs w:val="24"/>
         </w:rPr>
@@ -159,6 +177,7 @@
       </w:r>
       <w:r>
         <w:rPr>
+          <w:rFonts w:hint="default" w:ascii="Times New Roman" w:hAnsi="Times New Roman" w:cs="Times New Roman"/>
           <w:sz w:val="24"/>
           <w:szCs w:val="24"/>
           <w:lang w:val="pt-BR"/>
@@ -174,12 +193,14 @@
           <w:numId w:val="1"/>
         </w:numPr>
         <w:rPr>
-          <w:sz w:val="24"/>
-          <w:szCs w:val="24"/>
-        </w:rPr>
-      </w:pPr>
-      <w:r>
-        <w:rPr>
+          <w:rFonts w:hint="default" w:ascii="Times New Roman" w:hAnsi="Times New Roman" w:cs="Times New Roman"/>
+          <w:sz w:val="24"/>
+          <w:szCs w:val="24"/>
+        </w:rPr>
+      </w:pPr>
+      <w:r>
+        <w:rPr>
+          <w:rFonts w:hint="default" w:ascii="Times New Roman" w:hAnsi="Times New Roman" w:cs="Times New Roman"/>
           <w:sz w:val="24"/>
           <w:szCs w:val="24"/>
         </w:rPr>
@@ -187,6 +208,7 @@
       </w:r>
       <w:r>
         <w:rPr>
+          <w:rFonts w:hint="default" w:ascii="Times New Roman" w:hAnsi="Times New Roman" w:cs="Times New Roman"/>
           <w:sz w:val="24"/>
           <w:szCs w:val="24"/>
           <w:lang w:val="pt-BR"/>
@@ -202,12 +224,14 @@
           <w:numId w:val="1"/>
         </w:numPr>
         <w:rPr>
-          <w:sz w:val="24"/>
-          <w:szCs w:val="24"/>
-        </w:rPr>
-      </w:pPr>
-      <w:r>
-        <w:rPr>
+          <w:rFonts w:hint="default" w:ascii="Times New Roman" w:hAnsi="Times New Roman" w:cs="Times New Roman"/>
+          <w:sz w:val="24"/>
+          <w:szCs w:val="24"/>
+        </w:rPr>
+      </w:pPr>
+      <w:r>
+        <w:rPr>
+          <w:rFonts w:hint="default" w:ascii="Times New Roman" w:hAnsi="Times New Roman" w:cs="Times New Roman"/>
           <w:sz w:val="24"/>
           <w:szCs w:val="24"/>
         </w:rPr>
@@ -215,6 +239,7 @@
       </w:r>
       <w:r>
         <w:rPr>
+          <w:rFonts w:hint="default" w:ascii="Times New Roman" w:hAnsi="Times New Roman" w:cs="Times New Roman"/>
           <w:sz w:val="24"/>
           <w:szCs w:val="24"/>
           <w:lang w:val="pt-BR"/>
@@ -225,6 +250,7 @@
     <w:p>
       <w:pPr>
         <w:rPr>
+          <w:rFonts w:hint="default" w:ascii="Times New Roman" w:hAnsi="Times New Roman" w:cs="Times New Roman"/>
           <w:sz w:val="24"/>
           <w:szCs w:val="24"/>
         </w:rPr>
@@ -234,12 +260,14 @@
       <w:pPr>
         <w:jc w:val="center"/>
         <w:rPr>
+          <w:rFonts w:hint="default" w:ascii="Times New Roman" w:hAnsi="Times New Roman" w:cs="Times New Roman"/>
           <w:sz w:val="40"/>
           <w:szCs w:val="40"/>
         </w:rPr>
       </w:pPr>
       <w:r>
         <w:rPr>
+          <w:rFonts w:hint="default" w:ascii="Times New Roman" w:hAnsi="Times New Roman" w:cs="Times New Roman"/>
           <w:sz w:val="40"/>
           <w:szCs w:val="40"/>
         </w:rPr>
@@ -249,6 +277,7 @@
     <w:p>
       <w:pPr>
         <w:rPr>
+          <w:rFonts w:hint="default" w:ascii="Times New Roman" w:hAnsi="Times New Roman" w:cs="Times New Roman"/>
           <w:sz w:val="24"/>
           <w:szCs w:val="24"/>
         </w:rPr>
@@ -262,22 +291,23 @@
           <w:numId w:val="2"/>
         </w:numPr>
         <w:rPr>
-          <w:sz w:val="24"/>
-          <w:szCs w:val="24"/>
-        </w:rPr>
-      </w:pPr>
-      <w:r>
-        <w:rPr>
+          <w:rFonts w:hint="default" w:ascii="Times New Roman" w:hAnsi="Times New Roman" w:cs="Times New Roman"/>
+          <w:sz w:val="24"/>
+          <w:szCs w:val="24"/>
+        </w:rPr>
+      </w:pPr>
+      <w:r>
+        <w:rPr>
+          <w:rFonts w:hint="default" w:ascii="Times New Roman" w:hAnsi="Times New Roman" w:cs="Times New Roman"/>
           <w:sz w:val="24"/>
           <w:szCs w:val="24"/>
           <w:lang w:val="pt-BR"/>
         </w:rPr>
         <w:t>O</w:t>
       </w:r>
-      <w:bookmarkStart w:id="0" w:name="_GoBack"/>
-      <w:bookmarkEnd w:id="0"/>
-      <w:r>
-        <w:rPr>
+      <w:r>
+        <w:rPr>
+          <w:rFonts w:hint="default" w:ascii="Times New Roman" w:hAnsi="Times New Roman" w:cs="Times New Roman"/>
           <w:sz w:val="24"/>
           <w:szCs w:val="24"/>
         </w:rPr>
@@ -292,12 +322,14 @@
           <w:numId w:val="2"/>
         </w:numPr>
         <w:rPr>
-          <w:sz w:val="24"/>
-          <w:szCs w:val="24"/>
-        </w:rPr>
-      </w:pPr>
-      <w:r>
-        <w:rPr>
+          <w:rFonts w:hint="default" w:ascii="Times New Roman" w:hAnsi="Times New Roman" w:cs="Times New Roman"/>
+          <w:sz w:val="24"/>
+          <w:szCs w:val="24"/>
+        </w:rPr>
+      </w:pPr>
+      <w:r>
+        <w:rPr>
+          <w:rFonts w:hint="default" w:ascii="Times New Roman" w:hAnsi="Times New Roman" w:cs="Times New Roman"/>
           <w:sz w:val="24"/>
           <w:szCs w:val="24"/>
         </w:rPr>
@@ -312,12 +344,14 @@
           <w:numId w:val="2"/>
         </w:numPr>
         <w:rPr>
-          <w:sz w:val="24"/>
-          <w:szCs w:val="24"/>
-        </w:rPr>
-      </w:pPr>
-      <w:r>
-        <w:rPr>
+          <w:rFonts w:hint="default" w:ascii="Times New Roman" w:hAnsi="Times New Roman" w:cs="Times New Roman"/>
+          <w:sz w:val="24"/>
+          <w:szCs w:val="24"/>
+        </w:rPr>
+      </w:pPr>
+      <w:r>
+        <w:rPr>
+          <w:rFonts w:hint="default" w:ascii="Times New Roman" w:hAnsi="Times New Roman" w:cs="Times New Roman"/>
           <w:sz w:val="24"/>
           <w:szCs w:val="24"/>
         </w:rPr>
@@ -332,12 +366,14 @@
           <w:numId w:val="2"/>
         </w:numPr>
         <w:rPr>
-          <w:sz w:val="24"/>
-          <w:szCs w:val="24"/>
-        </w:rPr>
-      </w:pPr>
-      <w:r>
-        <w:rPr>
+          <w:rFonts w:hint="default" w:ascii="Times New Roman" w:hAnsi="Times New Roman" w:cs="Times New Roman"/>
+          <w:sz w:val="24"/>
+          <w:szCs w:val="24"/>
+        </w:rPr>
+      </w:pPr>
+      <w:r>
+        <w:rPr>
+          <w:rFonts w:hint="default" w:ascii="Times New Roman" w:hAnsi="Times New Roman" w:cs="Times New Roman"/>
           <w:sz w:val="24"/>
           <w:szCs w:val="24"/>
         </w:rPr>
@@ -348,12 +384,14 @@
       <w:pPr>
         <w:ind w:left="708"/>
         <w:rPr>
-          <w:sz w:val="24"/>
-          <w:szCs w:val="24"/>
-        </w:rPr>
-      </w:pPr>
-      <w:r>
-        <w:rPr>
+          <w:rFonts w:hint="default" w:ascii="Times New Roman" w:hAnsi="Times New Roman" w:cs="Times New Roman"/>
+          <w:sz w:val="24"/>
+          <w:szCs w:val="24"/>
+        </w:rPr>
+      </w:pPr>
+      <w:r>
+        <w:rPr>
+          <w:rFonts w:hint="default" w:ascii="Times New Roman" w:hAnsi="Times New Roman" w:cs="Times New Roman"/>
           <w:sz w:val="24"/>
           <w:szCs w:val="24"/>
         </w:rPr>
@@ -364,12 +402,14 @@
       <w:pPr>
         <w:ind w:left="708"/>
         <w:rPr>
-          <w:sz w:val="24"/>
-          <w:szCs w:val="24"/>
-        </w:rPr>
-      </w:pPr>
-      <w:r>
-        <w:rPr>
+          <w:rFonts w:hint="default" w:ascii="Times New Roman" w:hAnsi="Times New Roman" w:cs="Times New Roman"/>
+          <w:sz w:val="24"/>
+          <w:szCs w:val="24"/>
+        </w:rPr>
+      </w:pPr>
+      <w:r>
+        <w:rPr>
+          <w:rFonts w:hint="default" w:ascii="Times New Roman" w:hAnsi="Times New Roman" w:cs="Times New Roman"/>
           <w:sz w:val="24"/>
           <w:szCs w:val="24"/>
         </w:rPr>
@@ -380,12 +420,14 @@
       <w:pPr>
         <w:ind w:left="708"/>
         <w:rPr>
-          <w:sz w:val="24"/>
-          <w:szCs w:val="24"/>
-        </w:rPr>
-      </w:pPr>
-      <w:r>
-        <w:rPr>
+          <w:rFonts w:hint="default" w:ascii="Times New Roman" w:hAnsi="Times New Roman" w:cs="Times New Roman"/>
+          <w:sz w:val="24"/>
+          <w:szCs w:val="24"/>
+        </w:rPr>
+      </w:pPr>
+      <w:r>
+        <w:rPr>
+          <w:rFonts w:hint="default" w:ascii="Times New Roman" w:hAnsi="Times New Roman" w:cs="Times New Roman"/>
           <w:sz w:val="24"/>
           <w:szCs w:val="24"/>
         </w:rPr>
@@ -396,12 +438,14 @@
       <w:pPr>
         <w:ind w:left="708"/>
         <w:rPr>
-          <w:sz w:val="24"/>
-          <w:szCs w:val="24"/>
-        </w:rPr>
-      </w:pPr>
-      <w:r>
-        <w:rPr>
+          <w:rFonts w:hint="default" w:ascii="Times New Roman" w:hAnsi="Times New Roman" w:cs="Times New Roman"/>
+          <w:sz w:val="24"/>
+          <w:szCs w:val="24"/>
+        </w:rPr>
+      </w:pPr>
+      <w:r>
+        <w:rPr>
+          <w:rFonts w:hint="default" w:ascii="Times New Roman" w:hAnsi="Times New Roman" w:cs="Times New Roman"/>
           <w:sz w:val="24"/>
           <w:szCs w:val="24"/>
         </w:rPr>
@@ -412,12 +456,14 @@
       <w:pPr>
         <w:ind w:left="708"/>
         <w:rPr>
-          <w:sz w:val="24"/>
-          <w:szCs w:val="24"/>
-        </w:rPr>
-      </w:pPr>
-      <w:r>
-        <w:rPr>
+          <w:rFonts w:hint="default" w:ascii="Times New Roman" w:hAnsi="Times New Roman" w:cs="Times New Roman"/>
+          <w:sz w:val="24"/>
+          <w:szCs w:val="24"/>
+        </w:rPr>
+      </w:pPr>
+      <w:r>
+        <w:rPr>
+          <w:rFonts w:hint="default" w:ascii="Times New Roman" w:hAnsi="Times New Roman" w:cs="Times New Roman"/>
           <w:sz w:val="24"/>
           <w:szCs w:val="24"/>
         </w:rPr>
@@ -428,12 +474,14 @@
       <w:pPr>
         <w:ind w:left="708"/>
         <w:rPr>
-          <w:sz w:val="24"/>
-          <w:szCs w:val="24"/>
-        </w:rPr>
-      </w:pPr>
-      <w:r>
-        <w:rPr>
+          <w:rFonts w:hint="default" w:ascii="Times New Roman" w:hAnsi="Times New Roman" w:cs="Times New Roman"/>
+          <w:sz w:val="24"/>
+          <w:szCs w:val="24"/>
+        </w:rPr>
+      </w:pPr>
+      <w:r>
+        <w:rPr>
+          <w:rFonts w:hint="default" w:ascii="Times New Roman" w:hAnsi="Times New Roman" w:cs="Times New Roman"/>
           <w:sz w:val="24"/>
           <w:szCs w:val="24"/>
         </w:rPr>
@@ -444,12 +492,14 @@
       <w:pPr>
         <w:ind w:left="708"/>
         <w:rPr>
-          <w:sz w:val="24"/>
-          <w:szCs w:val="24"/>
-        </w:rPr>
-      </w:pPr>
-      <w:r>
-        <w:rPr>
+          <w:rFonts w:hint="default" w:ascii="Times New Roman" w:hAnsi="Times New Roman" w:cs="Times New Roman"/>
+          <w:sz w:val="24"/>
+          <w:szCs w:val="24"/>
+        </w:rPr>
+      </w:pPr>
+      <w:r>
+        <w:rPr>
+          <w:rFonts w:hint="default" w:ascii="Times New Roman" w:hAnsi="Times New Roman" w:cs="Times New Roman"/>
           <w:sz w:val="24"/>
           <w:szCs w:val="24"/>
         </w:rPr>
@@ -460,12 +510,14 @@
       <w:pPr>
         <w:ind w:left="708"/>
         <w:rPr>
-          <w:sz w:val="24"/>
-          <w:szCs w:val="24"/>
-        </w:rPr>
-      </w:pPr>
-      <w:r>
-        <w:rPr>
+          <w:rFonts w:hint="default" w:ascii="Times New Roman" w:hAnsi="Times New Roman" w:cs="Times New Roman"/>
+          <w:sz w:val="24"/>
+          <w:szCs w:val="24"/>
+        </w:rPr>
+      </w:pPr>
+      <w:r>
+        <w:rPr>
+          <w:rFonts w:hint="default" w:ascii="Times New Roman" w:hAnsi="Times New Roman" w:cs="Times New Roman"/>
           <w:sz w:val="24"/>
           <w:szCs w:val="24"/>
         </w:rPr>
@@ -476,12 +528,14 @@
       <w:pPr>
         <w:ind w:left="708"/>
         <w:rPr>
-          <w:sz w:val="24"/>
-          <w:szCs w:val="24"/>
-        </w:rPr>
-      </w:pPr>
-      <w:r>
-        <w:rPr>
+          <w:rFonts w:hint="default" w:ascii="Times New Roman" w:hAnsi="Times New Roman" w:cs="Times New Roman"/>
+          <w:sz w:val="24"/>
+          <w:szCs w:val="24"/>
+        </w:rPr>
+      </w:pPr>
+      <w:r>
+        <w:rPr>
+          <w:rFonts w:hint="default" w:ascii="Times New Roman" w:hAnsi="Times New Roman" w:cs="Times New Roman"/>
           <w:sz w:val="24"/>
           <w:szCs w:val="24"/>
         </w:rPr>
@@ -492,12 +546,14 @@
       <w:pPr>
         <w:ind w:left="708"/>
         <w:rPr>
-          <w:sz w:val="24"/>
-          <w:szCs w:val="24"/>
-        </w:rPr>
-      </w:pPr>
-      <w:r>
-        <w:rPr>
+          <w:rFonts w:hint="default" w:ascii="Times New Roman" w:hAnsi="Times New Roman" w:cs="Times New Roman"/>
+          <w:sz w:val="24"/>
+          <w:szCs w:val="24"/>
+        </w:rPr>
+      </w:pPr>
+      <w:r>
+        <w:rPr>
+          <w:rFonts w:hint="default" w:ascii="Times New Roman" w:hAnsi="Times New Roman" w:cs="Times New Roman"/>
           <w:sz w:val="24"/>
           <w:szCs w:val="24"/>
         </w:rPr>
@@ -508,12 +564,14 @@
       <w:pPr>
         <w:ind w:left="708"/>
         <w:rPr>
-          <w:sz w:val="24"/>
-          <w:szCs w:val="24"/>
-        </w:rPr>
-      </w:pPr>
-      <w:r>
-        <w:rPr>
+          <w:rFonts w:hint="default" w:ascii="Times New Roman" w:hAnsi="Times New Roman" w:cs="Times New Roman"/>
+          <w:sz w:val="24"/>
+          <w:szCs w:val="24"/>
+        </w:rPr>
+      </w:pPr>
+      <w:r>
+        <w:rPr>
+          <w:rFonts w:hint="default" w:ascii="Times New Roman" w:hAnsi="Times New Roman" w:cs="Times New Roman"/>
           <w:sz w:val="24"/>
           <w:szCs w:val="24"/>
         </w:rPr>
@@ -524,12 +582,14 @@
       <w:pPr>
         <w:ind w:left="708"/>
         <w:rPr>
-          <w:sz w:val="24"/>
-          <w:szCs w:val="24"/>
-        </w:rPr>
-      </w:pPr>
-      <w:r>
-        <w:rPr>
+          <w:rFonts w:hint="default" w:ascii="Times New Roman" w:hAnsi="Times New Roman" w:cs="Times New Roman"/>
+          <w:sz w:val="24"/>
+          <w:szCs w:val="24"/>
+        </w:rPr>
+      </w:pPr>
+      <w:r>
+        <w:rPr>
+          <w:rFonts w:hint="default" w:ascii="Times New Roman" w:hAnsi="Times New Roman" w:cs="Times New Roman"/>
           <w:sz w:val="24"/>
           <w:szCs w:val="24"/>
         </w:rPr>
@@ -540,12 +600,14 @@
       <w:pPr>
         <w:ind w:left="708"/>
         <w:rPr>
-          <w:sz w:val="24"/>
-          <w:szCs w:val="24"/>
-        </w:rPr>
-      </w:pPr>
-      <w:r>
-        <w:rPr>
+          <w:rFonts w:hint="default" w:ascii="Times New Roman" w:hAnsi="Times New Roman" w:cs="Times New Roman"/>
+          <w:sz w:val="24"/>
+          <w:szCs w:val="24"/>
+        </w:rPr>
+      </w:pPr>
+      <w:r>
+        <w:rPr>
+          <w:rFonts w:hint="default" w:ascii="Times New Roman" w:hAnsi="Times New Roman" w:cs="Times New Roman"/>
           <w:sz w:val="24"/>
           <w:szCs w:val="24"/>
         </w:rPr>
@@ -556,12 +618,14 @@
       <w:pPr>
         <w:ind w:left="708"/>
         <w:rPr>
-          <w:sz w:val="24"/>
-          <w:szCs w:val="24"/>
-        </w:rPr>
-      </w:pPr>
-      <w:r>
-        <w:rPr>
+          <w:rFonts w:hint="default" w:ascii="Times New Roman" w:hAnsi="Times New Roman" w:cs="Times New Roman"/>
+          <w:sz w:val="24"/>
+          <w:szCs w:val="24"/>
+        </w:rPr>
+      </w:pPr>
+      <w:r>
+        <w:rPr>
+          <w:rFonts w:hint="default" w:ascii="Times New Roman" w:hAnsi="Times New Roman" w:cs="Times New Roman"/>
           <w:sz w:val="24"/>
           <w:szCs w:val="24"/>
         </w:rPr>
@@ -572,6 +636,7 @@
       <w:pPr>
         <w:ind w:left="708"/>
         <w:rPr>
+          <w:rFonts w:hint="default" w:ascii="Times New Roman" w:hAnsi="Times New Roman" w:cs="Times New Roman"/>
           <w:sz w:val="24"/>
           <w:szCs w:val="24"/>
         </w:rPr>
@@ -582,12 +647,14 @@
         <w:ind w:left="708"/>
         <w:jc w:val="center"/>
         <w:rPr>
+          <w:rFonts w:hint="default" w:ascii="Times New Roman" w:hAnsi="Times New Roman" w:cs="Times New Roman"/>
           <w:sz w:val="40"/>
           <w:szCs w:val="40"/>
         </w:rPr>
       </w:pPr>
       <w:r>
         <w:rPr>
+          <w:rFonts w:hint="default" w:ascii="Times New Roman" w:hAnsi="Times New Roman" w:cs="Times New Roman"/>
           <w:sz w:val="40"/>
           <w:szCs w:val="40"/>
         </w:rPr>
@@ -598,6 +665,7 @@
       <w:pPr>
         <w:ind w:left="708"/>
         <w:rPr>
+          <w:rFonts w:hint="default" w:ascii="Times New Roman" w:hAnsi="Times New Roman" w:cs="Times New Roman"/>
           <w:sz w:val="24"/>
           <w:szCs w:val="24"/>
         </w:rPr>
@@ -611,12 +679,14 @@
           <w:numId w:val="3"/>
         </w:numPr>
         <w:rPr>
-          <w:sz w:val="24"/>
-          <w:szCs w:val="24"/>
-        </w:rPr>
-      </w:pPr>
-      <w:r>
-        <w:rPr>
+          <w:rFonts w:hint="default" w:ascii="Times New Roman" w:hAnsi="Times New Roman" w:cs="Times New Roman"/>
+          <w:sz w:val="24"/>
+          <w:szCs w:val="24"/>
+        </w:rPr>
+      </w:pPr>
+      <w:r>
+        <w:rPr>
+          <w:rFonts w:hint="default" w:ascii="Times New Roman" w:hAnsi="Times New Roman" w:cs="Times New Roman"/>
           <w:sz w:val="24"/>
           <w:szCs w:val="24"/>
         </w:rPr>
@@ -631,12 +701,14 @@
           <w:numId w:val="3"/>
         </w:numPr>
         <w:rPr>
-          <w:sz w:val="24"/>
-          <w:szCs w:val="24"/>
-        </w:rPr>
-      </w:pPr>
-      <w:r>
-        <w:rPr>
+          <w:rFonts w:hint="default" w:ascii="Times New Roman" w:hAnsi="Times New Roman" w:cs="Times New Roman"/>
+          <w:sz w:val="24"/>
+          <w:szCs w:val="24"/>
+        </w:rPr>
+      </w:pPr>
+      <w:r>
+        <w:rPr>
+          <w:rFonts w:hint="default" w:ascii="Times New Roman" w:hAnsi="Times New Roman" w:cs="Times New Roman"/>
           <w:sz w:val="24"/>
           <w:szCs w:val="24"/>
         </w:rPr>
@@ -651,12 +723,14 @@
           <w:numId w:val="3"/>
         </w:numPr>
         <w:rPr>
-          <w:sz w:val="24"/>
-          <w:szCs w:val="24"/>
-        </w:rPr>
-      </w:pPr>
-      <w:r>
-        <w:rPr>
+          <w:rFonts w:hint="default" w:ascii="Times New Roman" w:hAnsi="Times New Roman" w:cs="Times New Roman"/>
+          <w:sz w:val="24"/>
+          <w:szCs w:val="24"/>
+        </w:rPr>
+      </w:pPr>
+      <w:r>
+        <w:rPr>
+          <w:rFonts w:hint="default" w:ascii="Times New Roman" w:hAnsi="Times New Roman" w:cs="Times New Roman"/>
           <w:sz w:val="24"/>
           <w:szCs w:val="24"/>
         </w:rPr>
@@ -671,12 +745,14 @@
           <w:numId w:val="3"/>
         </w:numPr>
         <w:rPr>
-          <w:sz w:val="24"/>
-          <w:szCs w:val="24"/>
-        </w:rPr>
-      </w:pPr>
-      <w:r>
-        <w:rPr>
+          <w:rFonts w:hint="default" w:ascii="Times New Roman" w:hAnsi="Times New Roman" w:cs="Times New Roman"/>
+          <w:sz w:val="24"/>
+          <w:szCs w:val="24"/>
+        </w:rPr>
+      </w:pPr>
+      <w:r>
+        <w:rPr>
+          <w:rFonts w:hint="default" w:ascii="Times New Roman" w:hAnsi="Times New Roman" w:cs="Times New Roman"/>
           <w:sz w:val="24"/>
           <w:szCs w:val="24"/>
         </w:rPr>
@@ -691,12 +767,14 @@
           <w:numId w:val="3"/>
         </w:numPr>
         <w:rPr>
-          <w:sz w:val="24"/>
-          <w:szCs w:val="24"/>
-        </w:rPr>
-      </w:pPr>
-      <w:r>
-        <w:rPr>
+          <w:rFonts w:hint="default" w:ascii="Times New Roman" w:hAnsi="Times New Roman" w:cs="Times New Roman"/>
+          <w:sz w:val="24"/>
+          <w:szCs w:val="24"/>
+        </w:rPr>
+      </w:pPr>
+      <w:r>
+        <w:rPr>
+          <w:rFonts w:hint="default" w:ascii="Times New Roman" w:hAnsi="Times New Roman" w:cs="Times New Roman"/>
           <w:sz w:val="24"/>
           <w:szCs w:val="24"/>
         </w:rPr>
@@ -706,6 +784,7 @@
     <w:p>
       <w:pPr>
         <w:rPr>
+          <w:rFonts w:hint="default" w:ascii="Times New Roman" w:hAnsi="Times New Roman" w:cs="Times New Roman"/>
           <w:sz w:val="24"/>
           <w:szCs w:val="24"/>
         </w:rPr>
@@ -715,12 +794,14 @@
       <w:pPr>
         <w:jc w:val="center"/>
         <w:rPr>
+          <w:rFonts w:hint="default" w:ascii="Times New Roman" w:hAnsi="Times New Roman" w:cs="Times New Roman"/>
           <w:sz w:val="40"/>
           <w:szCs w:val="40"/>
         </w:rPr>
       </w:pPr>
       <w:r>
         <w:rPr>
+          <w:rFonts w:hint="default" w:ascii="Times New Roman" w:hAnsi="Times New Roman" w:cs="Times New Roman"/>
           <w:sz w:val="40"/>
           <w:szCs w:val="40"/>
         </w:rPr>
@@ -735,12 +816,14 @@
           <w:numId w:val="4"/>
         </w:numPr>
         <w:rPr>
-          <w:sz w:val="24"/>
-          <w:szCs w:val="24"/>
-        </w:rPr>
-      </w:pPr>
-      <w:r>
-        <w:rPr>
+          <w:rFonts w:hint="default" w:ascii="Times New Roman" w:hAnsi="Times New Roman" w:cs="Times New Roman"/>
+          <w:sz w:val="24"/>
+          <w:szCs w:val="24"/>
+        </w:rPr>
+      </w:pPr>
+      <w:r>
+        <w:rPr>
+          <w:rFonts w:hint="default" w:ascii="Times New Roman" w:hAnsi="Times New Roman" w:cs="Times New Roman"/>
           <w:sz w:val="24"/>
           <w:szCs w:val="24"/>
         </w:rPr>
@@ -751,12 +834,14 @@
       <w:pPr>
         <w:ind w:left="708"/>
         <w:rPr>
-          <w:sz w:val="24"/>
-          <w:szCs w:val="24"/>
-        </w:rPr>
-      </w:pPr>
-      <w:r>
-        <w:rPr>
+          <w:rFonts w:hint="default" w:ascii="Times New Roman" w:hAnsi="Times New Roman" w:cs="Times New Roman"/>
+          <w:sz w:val="24"/>
+          <w:szCs w:val="24"/>
+        </w:rPr>
+      </w:pPr>
+      <w:r>
+        <w:rPr>
+          <w:rFonts w:hint="default" w:ascii="Times New Roman" w:hAnsi="Times New Roman" w:cs="Times New Roman"/>
           <w:sz w:val="24"/>
           <w:szCs w:val="24"/>
         </w:rPr>
@@ -767,12 +852,14 @@
       <w:pPr>
         <w:ind w:left="708"/>
         <w:rPr>
-          <w:sz w:val="24"/>
-          <w:szCs w:val="24"/>
-        </w:rPr>
-      </w:pPr>
-      <w:r>
-        <w:rPr>
+          <w:rFonts w:hint="default" w:ascii="Times New Roman" w:hAnsi="Times New Roman" w:cs="Times New Roman"/>
+          <w:sz w:val="24"/>
+          <w:szCs w:val="24"/>
+        </w:rPr>
+      </w:pPr>
+      <w:r>
+        <w:rPr>
+          <w:rFonts w:hint="default" w:ascii="Times New Roman" w:hAnsi="Times New Roman" w:cs="Times New Roman"/>
           <w:sz w:val="24"/>
           <w:szCs w:val="24"/>
         </w:rPr>
@@ -783,12 +870,14 @@
       <w:pPr>
         <w:ind w:left="708"/>
         <w:rPr>
-          <w:sz w:val="24"/>
-          <w:szCs w:val="24"/>
-        </w:rPr>
-      </w:pPr>
-      <w:r>
-        <w:rPr>
+          <w:rFonts w:hint="default" w:ascii="Times New Roman" w:hAnsi="Times New Roman" w:cs="Times New Roman"/>
+          <w:sz w:val="24"/>
+          <w:szCs w:val="24"/>
+        </w:rPr>
+      </w:pPr>
+      <w:r>
+        <w:rPr>
+          <w:rFonts w:hint="default" w:ascii="Times New Roman" w:hAnsi="Times New Roman" w:cs="Times New Roman"/>
           <w:sz w:val="24"/>
           <w:szCs w:val="24"/>
         </w:rPr>
@@ -799,12 +888,14 @@
       <w:pPr>
         <w:ind w:left="708"/>
         <w:rPr>
-          <w:sz w:val="24"/>
-          <w:szCs w:val="24"/>
-        </w:rPr>
-      </w:pPr>
-      <w:r>
-        <w:rPr>
+          <w:rFonts w:hint="default" w:ascii="Times New Roman" w:hAnsi="Times New Roman" w:cs="Times New Roman"/>
+          <w:sz w:val="24"/>
+          <w:szCs w:val="24"/>
+        </w:rPr>
+      </w:pPr>
+      <w:r>
+        <w:rPr>
+          <w:rFonts w:hint="default" w:ascii="Times New Roman" w:hAnsi="Times New Roman" w:cs="Times New Roman"/>
           <w:sz w:val="24"/>
           <w:szCs w:val="24"/>
         </w:rPr>
@@ -815,33 +906,37 @@
       <w:pPr>
         <w:ind w:left="708"/>
         <w:rPr>
-          <w:sz w:val="24"/>
-          <w:szCs w:val="24"/>
-        </w:rPr>
-      </w:pPr>
-    </w:p>
-    <w:p>
-      <w:pPr>
-        <w:ind w:left="708"/>
-        <w:rPr>
-          <w:sz w:val="24"/>
-          <w:szCs w:val="24"/>
-        </w:rPr>
-      </w:pPr>
-    </w:p>
-    <w:p>
-      <w:pPr>
-        <w:ind w:left="708"/>
-        <w:rPr>
-          <w:sz w:val="24"/>
-          <w:szCs w:val="24"/>
-        </w:rPr>
-      </w:pPr>
-    </w:p>
-    <w:p>
-      <w:pPr>
-        <w:ind w:left="708"/>
-        <w:rPr>
+          <w:rFonts w:hint="default" w:ascii="Times New Roman" w:hAnsi="Times New Roman" w:cs="Times New Roman"/>
+          <w:sz w:val="24"/>
+          <w:szCs w:val="24"/>
+        </w:rPr>
+      </w:pPr>
+    </w:p>
+    <w:p>
+      <w:pPr>
+        <w:ind w:left="708"/>
+        <w:rPr>
+          <w:rFonts w:hint="default" w:ascii="Times New Roman" w:hAnsi="Times New Roman" w:cs="Times New Roman"/>
+          <w:sz w:val="24"/>
+          <w:szCs w:val="24"/>
+        </w:rPr>
+      </w:pPr>
+    </w:p>
+    <w:p>
+      <w:pPr>
+        <w:ind w:left="708"/>
+        <w:rPr>
+          <w:rFonts w:hint="default" w:ascii="Times New Roman" w:hAnsi="Times New Roman" w:cs="Times New Roman"/>
+          <w:sz w:val="24"/>
+          <w:szCs w:val="24"/>
+        </w:rPr>
+      </w:pPr>
+    </w:p>
+    <w:p>
+      <w:pPr>
+        <w:ind w:left="708"/>
+        <w:rPr>
+          <w:rFonts w:hint="default" w:ascii="Times New Roman" w:hAnsi="Times New Roman" w:cs="Times New Roman"/>
           <w:sz w:val="24"/>
           <w:szCs w:val="24"/>
         </w:rPr>
@@ -851,11 +946,13 @@
       <w:pPr>
         <w:jc w:val="center"/>
         <w:rPr>
-          <w:sz w:val="24"/>
-          <w:szCs w:val="24"/>
-        </w:rPr>
-      </w:pPr>
-    </w:p>
+          <w:rFonts w:hint="default" w:ascii="Times New Roman" w:hAnsi="Times New Roman" w:cs="Times New Roman"/>
+          <w:sz w:val="24"/>
+          <w:szCs w:val="24"/>
+        </w:rPr>
+      </w:pPr>
+    </w:p>
+    <w:bookmarkEnd w:id="0"/>
     <w:sectPr>
       <w:pgSz w:w="11906" w:h="16838"/>
       <w:pgMar w:top="1417" w:right="1701" w:bottom="1417" w:left="1701" w:header="708" w:footer="708" w:gutter="0"/>
@@ -1383,7 +1480,7 @@
     <w:lsdException w:qFormat="1" w:unhideWhenUsed="0" w:uiPriority="10" w:semiHidden="0" w:name="Title"/>
     <w:lsdException w:uiPriority="99" w:name="Closing"/>
     <w:lsdException w:uiPriority="99" w:name="Signature"/>
-    <w:lsdException w:uiPriority="1" w:name="Default Paragraph Font"/>
+    <w:lsdException w:qFormat="1" w:uiPriority="1" w:name="Default Paragraph Font"/>
     <w:lsdException w:uiPriority="99" w:name="Body Text"/>
     <w:lsdException w:uiPriority="99" w:name="Body Text Indent"/>
     <w:lsdException w:uiPriority="99" w:name="List Continue"/>
@@ -1586,6 +1683,7 @@
     <w:name w:val="Default Paragraph Font"/>
     <w:semiHidden/>
     <w:unhideWhenUsed/>
+    <w:qFormat/>
     <w:uiPriority w:val="1"/>
   </w:style>
   <w:style w:type="table" w:default="1" w:styleId="3">

--- a/Documentação/requisitos.docx
+++ b/Documentação/requisitos.docx
@@ -4,31 +4,23 @@
   <w:body>
     <w:p>
       <w:pPr>
-        <w:jc w:val="center"/>
-        <w:rPr>
-          <w:rFonts w:hint="default" w:ascii="Times New Roman" w:hAnsi="Times New Roman" w:cs="Times New Roman"/>
-          <w:sz w:val="40"/>
-          <w:szCs w:val="40"/>
-        </w:rPr>
-      </w:pPr>
-      <w:bookmarkStart w:id="0" w:name="_GoBack"/>
-      <w:r>
-        <w:rPr>
-          <w:rFonts w:hint="default" w:ascii="Times New Roman" w:hAnsi="Times New Roman" w:cs="Times New Roman"/>
-          <w:sz w:val="40"/>
-          <w:szCs w:val="40"/>
+        <w:jc w:val="both"/>
+        <w:rPr>
+          <w:rFonts w:hint="default" w:ascii="Times New Roman" w:hAnsi="Times New Roman" w:cs="Times New Roman"/>
+          <w:sz w:val="24"/>
+          <w:szCs w:val="24"/>
+        </w:rPr>
+      </w:pPr>
+      <w:r>
+        <w:rPr>
+          <w:rFonts w:hint="default" w:ascii="Times New Roman" w:hAnsi="Times New Roman" w:cs="Times New Roman"/>
+          <w:b/>
+          <w:bCs/>
+          <w:sz w:val="28"/>
+          <w:szCs w:val="28"/>
         </w:rPr>
         <w:t>Requisitos funcionais</w:t>
       </w:r>
-    </w:p>
-    <w:p>
-      <w:pPr>
-        <w:rPr>
-          <w:rFonts w:hint="default" w:ascii="Times New Roman" w:hAnsi="Times New Roman" w:cs="Times New Roman"/>
-          <w:sz w:val="24"/>
-          <w:szCs w:val="24"/>
-        </w:rPr>
-      </w:pPr>
     </w:p>
     <w:p>
       <w:pPr>
@@ -37,6 +29,7 @@
           <w:ilvl w:val="0"/>
           <w:numId w:val="1"/>
         </w:numPr>
+        <w:jc w:val="both"/>
         <w:rPr>
           <w:rFonts w:hint="default" w:ascii="Times New Roman" w:hAnsi="Times New Roman" w:cs="Times New Roman"/>
           <w:sz w:val="24"/>
@@ -68,6 +61,7 @@
           <w:ilvl w:val="0"/>
           <w:numId w:val="1"/>
         </w:numPr>
+        <w:jc w:val="both"/>
         <w:rPr>
           <w:rFonts w:hint="default" w:ascii="Times New Roman" w:hAnsi="Times New Roman" w:cs="Times New Roman"/>
           <w:sz w:val="24"/>
@@ -99,6 +93,7 @@
           <w:ilvl w:val="0"/>
           <w:numId w:val="1"/>
         </w:numPr>
+        <w:jc w:val="both"/>
         <w:rPr>
           <w:rFonts w:hint="default" w:ascii="Times New Roman" w:hAnsi="Times New Roman" w:cs="Times New Roman"/>
           <w:sz w:val="24"/>
@@ -130,6 +125,7 @@
           <w:ilvl w:val="0"/>
           <w:numId w:val="1"/>
         </w:numPr>
+        <w:jc w:val="both"/>
         <w:rPr>
           <w:rFonts w:hint="default" w:ascii="Times New Roman" w:hAnsi="Times New Roman" w:cs="Times New Roman"/>
           <w:sz w:val="24"/>
@@ -161,6 +157,7 @@
           <w:ilvl w:val="0"/>
           <w:numId w:val="1"/>
         </w:numPr>
+        <w:jc w:val="both"/>
         <w:rPr>
           <w:rFonts w:hint="default" w:ascii="Times New Roman" w:hAnsi="Times New Roman" w:cs="Times New Roman"/>
           <w:sz w:val="24"/>
@@ -192,19 +189,30 @@
           <w:ilvl w:val="0"/>
           <w:numId w:val="1"/>
         </w:numPr>
-        <w:rPr>
-          <w:rFonts w:hint="default" w:ascii="Times New Roman" w:hAnsi="Times New Roman" w:cs="Times New Roman"/>
-          <w:sz w:val="24"/>
-          <w:szCs w:val="24"/>
-        </w:rPr>
-      </w:pPr>
-      <w:r>
-        <w:rPr>
-          <w:rFonts w:hint="default" w:ascii="Times New Roman" w:hAnsi="Times New Roman" w:cs="Times New Roman"/>
-          <w:sz w:val="24"/>
-          <w:szCs w:val="24"/>
-        </w:rPr>
-        <w:t>Fechar comanda</w:t>
+        <w:jc w:val="both"/>
+        <w:rPr>
+          <w:rFonts w:hint="default" w:ascii="Times New Roman" w:hAnsi="Times New Roman" w:cs="Times New Roman"/>
+          <w:sz w:val="24"/>
+          <w:szCs w:val="24"/>
+        </w:rPr>
+      </w:pPr>
+      <w:r>
+        <w:rPr>
+          <w:rFonts w:hint="default" w:ascii="Times New Roman" w:hAnsi="Times New Roman" w:cs="Times New Roman"/>
+          <w:sz w:val="24"/>
+          <w:szCs w:val="24"/>
+        </w:rPr>
+        <w:t>Fechar</w:t>
+      </w:r>
+      <w:bookmarkStart w:id="0" w:name="_GoBack"/>
+      <w:bookmarkEnd w:id="0"/>
+      <w:r>
+        <w:rPr>
+          <w:rFonts w:hint="default" w:ascii="Times New Roman" w:hAnsi="Times New Roman" w:cs="Times New Roman"/>
+          <w:sz w:val="24"/>
+          <w:szCs w:val="24"/>
+        </w:rPr>
+        <w:t xml:space="preserve"> comanda</w:t>
       </w:r>
       <w:r>
         <w:rPr>
@@ -223,6 +231,7 @@
           <w:ilvl w:val="0"/>
           <w:numId w:val="1"/>
         </w:numPr>
+        <w:jc w:val="both"/>
         <w:rPr>
           <w:rFonts w:hint="default" w:ascii="Times New Roman" w:hAnsi="Times New Roman" w:cs="Times New Roman"/>
           <w:sz w:val="24"/>
@@ -249,39 +258,34 @@
     </w:p>
     <w:p>
       <w:pPr>
-        <w:rPr>
-          <w:rFonts w:hint="default" w:ascii="Times New Roman" w:hAnsi="Times New Roman" w:cs="Times New Roman"/>
-          <w:sz w:val="24"/>
-          <w:szCs w:val="24"/>
-        </w:rPr>
-      </w:pPr>
-    </w:p>
-    <w:p>
-      <w:pPr>
-        <w:jc w:val="center"/>
-        <w:rPr>
-          <w:rFonts w:hint="default" w:ascii="Times New Roman" w:hAnsi="Times New Roman" w:cs="Times New Roman"/>
-          <w:sz w:val="40"/>
-          <w:szCs w:val="40"/>
-        </w:rPr>
-      </w:pPr>
-      <w:r>
-        <w:rPr>
-          <w:rFonts w:hint="default" w:ascii="Times New Roman" w:hAnsi="Times New Roman" w:cs="Times New Roman"/>
-          <w:sz w:val="40"/>
-          <w:szCs w:val="40"/>
+        <w:jc w:val="both"/>
+        <w:rPr>
+          <w:rFonts w:hint="default" w:ascii="Times New Roman" w:hAnsi="Times New Roman" w:cs="Times New Roman"/>
+          <w:sz w:val="24"/>
+          <w:szCs w:val="24"/>
+        </w:rPr>
+      </w:pPr>
+    </w:p>
+    <w:p>
+      <w:pPr>
+        <w:jc w:val="both"/>
+        <w:rPr>
+          <w:rFonts w:hint="default" w:ascii="Times New Roman" w:hAnsi="Times New Roman" w:cs="Times New Roman"/>
+          <w:sz w:val="24"/>
+          <w:szCs w:val="24"/>
+        </w:rPr>
+      </w:pPr>
+      <w:r>
+        <w:rPr>
+          <w:rFonts w:hint="default" w:ascii="Times New Roman" w:hAnsi="Times New Roman" w:cs="Times New Roman"/>
+          <w:b/>
+          <w:bCs/>
+          <w:color w:val="auto"/>
+          <w:sz w:val="28"/>
+          <w:szCs w:val="28"/>
         </w:rPr>
         <w:t>Não funcionais</w:t>
       </w:r>
-    </w:p>
-    <w:p>
-      <w:pPr>
-        <w:rPr>
-          <w:rFonts w:hint="default" w:ascii="Times New Roman" w:hAnsi="Times New Roman" w:cs="Times New Roman"/>
-          <w:sz w:val="24"/>
-          <w:szCs w:val="24"/>
-        </w:rPr>
-      </w:pPr>
     </w:p>
     <w:p>
       <w:pPr>
@@ -290,6 +294,7 @@
           <w:ilvl w:val="1"/>
           <w:numId w:val="2"/>
         </w:numPr>
+        <w:jc w:val="both"/>
         <w:rPr>
           <w:rFonts w:hint="default" w:ascii="Times New Roman" w:hAnsi="Times New Roman" w:cs="Times New Roman"/>
           <w:sz w:val="24"/>
@@ -321,6 +326,7 @@
           <w:ilvl w:val="1"/>
           <w:numId w:val="2"/>
         </w:numPr>
+        <w:jc w:val="both"/>
         <w:rPr>
           <w:rFonts w:hint="default" w:ascii="Times New Roman" w:hAnsi="Times New Roman" w:cs="Times New Roman"/>
           <w:sz w:val="24"/>
@@ -343,6 +349,7 @@
           <w:ilvl w:val="1"/>
           <w:numId w:val="2"/>
         </w:numPr>
+        <w:jc w:val="both"/>
         <w:rPr>
           <w:rFonts w:hint="default" w:ascii="Times New Roman" w:hAnsi="Times New Roman" w:cs="Times New Roman"/>
           <w:sz w:val="24"/>
@@ -365,6 +372,7 @@
           <w:ilvl w:val="1"/>
           <w:numId w:val="2"/>
         </w:numPr>
+        <w:jc w:val="both"/>
         <w:rPr>
           <w:rFonts w:hint="default" w:ascii="Times New Roman" w:hAnsi="Times New Roman" w:cs="Times New Roman"/>
           <w:sz w:val="24"/>
@@ -383,6 +391,7 @@
     <w:p>
       <w:pPr>
         <w:ind w:left="708"/>
+        <w:jc w:val="both"/>
         <w:rPr>
           <w:rFonts w:hint="default" w:ascii="Times New Roman" w:hAnsi="Times New Roman" w:cs="Times New Roman"/>
           <w:sz w:val="24"/>
@@ -401,6 +410,7 @@
     <w:p>
       <w:pPr>
         <w:ind w:left="708"/>
+        <w:jc w:val="both"/>
         <w:rPr>
           <w:rFonts w:hint="default" w:ascii="Times New Roman" w:hAnsi="Times New Roman" w:cs="Times New Roman"/>
           <w:sz w:val="24"/>
@@ -419,6 +429,7 @@
     <w:p>
       <w:pPr>
         <w:ind w:left="708"/>
+        <w:jc w:val="both"/>
         <w:rPr>
           <w:rFonts w:hint="default" w:ascii="Times New Roman" w:hAnsi="Times New Roman" w:cs="Times New Roman"/>
           <w:sz w:val="24"/>
@@ -437,6 +448,7 @@
     <w:p>
       <w:pPr>
         <w:ind w:left="708"/>
+        <w:jc w:val="both"/>
         <w:rPr>
           <w:rFonts w:hint="default" w:ascii="Times New Roman" w:hAnsi="Times New Roman" w:cs="Times New Roman"/>
           <w:sz w:val="24"/>
@@ -455,6 +467,7 @@
     <w:p>
       <w:pPr>
         <w:ind w:left="708"/>
+        <w:jc w:val="both"/>
         <w:rPr>
           <w:rFonts w:hint="default" w:ascii="Times New Roman" w:hAnsi="Times New Roman" w:cs="Times New Roman"/>
           <w:sz w:val="24"/>
@@ -473,6 +486,7 @@
     <w:p>
       <w:pPr>
         <w:ind w:left="708"/>
+        <w:jc w:val="both"/>
         <w:rPr>
           <w:rFonts w:hint="default" w:ascii="Times New Roman" w:hAnsi="Times New Roman" w:cs="Times New Roman"/>
           <w:sz w:val="24"/>
@@ -491,6 +505,7 @@
     <w:p>
       <w:pPr>
         <w:ind w:left="708"/>
+        <w:jc w:val="both"/>
         <w:rPr>
           <w:rFonts w:hint="default" w:ascii="Times New Roman" w:hAnsi="Times New Roman" w:cs="Times New Roman"/>
           <w:sz w:val="24"/>
@@ -509,6 +524,7 @@
     <w:p>
       <w:pPr>
         <w:ind w:left="708"/>
+        <w:jc w:val="both"/>
         <w:rPr>
           <w:rFonts w:hint="default" w:ascii="Times New Roman" w:hAnsi="Times New Roman" w:cs="Times New Roman"/>
           <w:sz w:val="24"/>
@@ -527,6 +543,7 @@
     <w:p>
       <w:pPr>
         <w:ind w:left="708"/>
+        <w:jc w:val="both"/>
         <w:rPr>
           <w:rFonts w:hint="default" w:ascii="Times New Roman" w:hAnsi="Times New Roman" w:cs="Times New Roman"/>
           <w:sz w:val="24"/>
@@ -545,6 +562,7 @@
     <w:p>
       <w:pPr>
         <w:ind w:left="708"/>
+        <w:jc w:val="both"/>
         <w:rPr>
           <w:rFonts w:hint="default" w:ascii="Times New Roman" w:hAnsi="Times New Roman" w:cs="Times New Roman"/>
           <w:sz w:val="24"/>
@@ -563,6 +581,7 @@
     <w:p>
       <w:pPr>
         <w:ind w:left="708"/>
+        <w:jc w:val="both"/>
         <w:rPr>
           <w:rFonts w:hint="default" w:ascii="Times New Roman" w:hAnsi="Times New Roman" w:cs="Times New Roman"/>
           <w:sz w:val="24"/>
@@ -581,6 +600,7 @@
     <w:p>
       <w:pPr>
         <w:ind w:left="708"/>
+        <w:jc w:val="both"/>
         <w:rPr>
           <w:rFonts w:hint="default" w:ascii="Times New Roman" w:hAnsi="Times New Roman" w:cs="Times New Roman"/>
           <w:sz w:val="24"/>
@@ -599,6 +619,7 @@
     <w:p>
       <w:pPr>
         <w:ind w:left="708"/>
+        <w:jc w:val="both"/>
         <w:rPr>
           <w:rFonts w:hint="default" w:ascii="Times New Roman" w:hAnsi="Times New Roman" w:cs="Times New Roman"/>
           <w:sz w:val="24"/>
@@ -617,6 +638,7 @@
     <w:p>
       <w:pPr>
         <w:ind w:left="708"/>
+        <w:jc w:val="both"/>
         <w:rPr>
           <w:rFonts w:hint="default" w:ascii="Times New Roman" w:hAnsi="Times New Roman" w:cs="Times New Roman"/>
           <w:sz w:val="24"/>
@@ -632,327 +654,6 @@
         <w:t>6.1 ao abrir uma comanda não será possível abrir outra com o mesmo nome até que a primeira seja fechada</w:t>
       </w:r>
     </w:p>
-    <w:p>
-      <w:pPr>
-        <w:ind w:left="708"/>
-        <w:rPr>
-          <w:rFonts w:hint="default" w:ascii="Times New Roman" w:hAnsi="Times New Roman" w:cs="Times New Roman"/>
-          <w:sz w:val="24"/>
-          <w:szCs w:val="24"/>
-        </w:rPr>
-      </w:pPr>
-    </w:p>
-    <w:p>
-      <w:pPr>
-        <w:ind w:left="708"/>
-        <w:jc w:val="center"/>
-        <w:rPr>
-          <w:rFonts w:hint="default" w:ascii="Times New Roman" w:hAnsi="Times New Roman" w:cs="Times New Roman"/>
-          <w:sz w:val="40"/>
-          <w:szCs w:val="40"/>
-        </w:rPr>
-      </w:pPr>
-      <w:r>
-        <w:rPr>
-          <w:rFonts w:hint="default" w:ascii="Times New Roman" w:hAnsi="Times New Roman" w:cs="Times New Roman"/>
-          <w:sz w:val="40"/>
-          <w:szCs w:val="40"/>
-        </w:rPr>
-        <w:t>Definir atividades</w:t>
-      </w:r>
-    </w:p>
-    <w:p>
-      <w:pPr>
-        <w:ind w:left="708"/>
-        <w:rPr>
-          <w:rFonts w:hint="default" w:ascii="Times New Roman" w:hAnsi="Times New Roman" w:cs="Times New Roman"/>
-          <w:sz w:val="24"/>
-          <w:szCs w:val="24"/>
-        </w:rPr>
-      </w:pPr>
-    </w:p>
-    <w:p>
-      <w:pPr>
-        <w:pStyle w:val="4"/>
-        <w:numPr>
-          <w:ilvl w:val="0"/>
-          <w:numId w:val="3"/>
-        </w:numPr>
-        <w:rPr>
-          <w:rFonts w:hint="default" w:ascii="Times New Roman" w:hAnsi="Times New Roman" w:cs="Times New Roman"/>
-          <w:sz w:val="24"/>
-          <w:szCs w:val="24"/>
-        </w:rPr>
-      </w:pPr>
-      <w:r>
-        <w:rPr>
-          <w:rFonts w:hint="default" w:ascii="Times New Roman" w:hAnsi="Times New Roman" w:cs="Times New Roman"/>
-          <w:sz w:val="24"/>
-          <w:szCs w:val="24"/>
-        </w:rPr>
-        <w:t>Desenvolver um banco de dados</w:t>
-      </w:r>
-    </w:p>
-    <w:p>
-      <w:pPr>
-        <w:pStyle w:val="4"/>
-        <w:numPr>
-          <w:ilvl w:val="0"/>
-          <w:numId w:val="3"/>
-        </w:numPr>
-        <w:rPr>
-          <w:rFonts w:hint="default" w:ascii="Times New Roman" w:hAnsi="Times New Roman" w:cs="Times New Roman"/>
-          <w:sz w:val="24"/>
-          <w:szCs w:val="24"/>
-        </w:rPr>
-      </w:pPr>
-      <w:r>
-        <w:rPr>
-          <w:rFonts w:hint="default" w:ascii="Times New Roman" w:hAnsi="Times New Roman" w:cs="Times New Roman"/>
-          <w:sz w:val="24"/>
-          <w:szCs w:val="24"/>
-        </w:rPr>
-        <w:t>Construir a interface do sistema</w:t>
-      </w:r>
-    </w:p>
-    <w:p>
-      <w:pPr>
-        <w:pStyle w:val="4"/>
-        <w:numPr>
-          <w:ilvl w:val="0"/>
-          <w:numId w:val="3"/>
-        </w:numPr>
-        <w:rPr>
-          <w:rFonts w:hint="default" w:ascii="Times New Roman" w:hAnsi="Times New Roman" w:cs="Times New Roman"/>
-          <w:sz w:val="24"/>
-          <w:szCs w:val="24"/>
-        </w:rPr>
-      </w:pPr>
-      <w:r>
-        <w:rPr>
-          <w:rFonts w:hint="default" w:ascii="Times New Roman" w:hAnsi="Times New Roman" w:cs="Times New Roman"/>
-          <w:sz w:val="24"/>
-          <w:szCs w:val="24"/>
-        </w:rPr>
-        <w:t>Construir o back-end</w:t>
-      </w:r>
-    </w:p>
-    <w:p>
-      <w:pPr>
-        <w:pStyle w:val="4"/>
-        <w:numPr>
-          <w:ilvl w:val="0"/>
-          <w:numId w:val="3"/>
-        </w:numPr>
-        <w:rPr>
-          <w:rFonts w:hint="default" w:ascii="Times New Roman" w:hAnsi="Times New Roman" w:cs="Times New Roman"/>
-          <w:sz w:val="24"/>
-          <w:szCs w:val="24"/>
-        </w:rPr>
-      </w:pPr>
-      <w:r>
-        <w:rPr>
-          <w:rFonts w:hint="default" w:ascii="Times New Roman" w:hAnsi="Times New Roman" w:cs="Times New Roman"/>
-          <w:sz w:val="24"/>
-          <w:szCs w:val="24"/>
-        </w:rPr>
-        <w:t>Testar</w:t>
-      </w:r>
-    </w:p>
-    <w:p>
-      <w:pPr>
-        <w:pStyle w:val="4"/>
-        <w:numPr>
-          <w:ilvl w:val="0"/>
-          <w:numId w:val="3"/>
-        </w:numPr>
-        <w:rPr>
-          <w:rFonts w:hint="default" w:ascii="Times New Roman" w:hAnsi="Times New Roman" w:cs="Times New Roman"/>
-          <w:sz w:val="24"/>
-          <w:szCs w:val="24"/>
-        </w:rPr>
-      </w:pPr>
-      <w:r>
-        <w:rPr>
-          <w:rFonts w:hint="default" w:ascii="Times New Roman" w:hAnsi="Times New Roman" w:cs="Times New Roman"/>
-          <w:sz w:val="24"/>
-          <w:szCs w:val="24"/>
-        </w:rPr>
-        <w:t>Implantar</w:t>
-      </w:r>
-    </w:p>
-    <w:p>
-      <w:pPr>
-        <w:rPr>
-          <w:rFonts w:hint="default" w:ascii="Times New Roman" w:hAnsi="Times New Roman" w:cs="Times New Roman"/>
-          <w:sz w:val="24"/>
-          <w:szCs w:val="24"/>
-        </w:rPr>
-      </w:pPr>
-    </w:p>
-    <w:p>
-      <w:pPr>
-        <w:jc w:val="center"/>
-        <w:rPr>
-          <w:rFonts w:hint="default" w:ascii="Times New Roman" w:hAnsi="Times New Roman" w:cs="Times New Roman"/>
-          <w:sz w:val="40"/>
-          <w:szCs w:val="40"/>
-        </w:rPr>
-      </w:pPr>
-      <w:r>
-        <w:rPr>
-          <w:rFonts w:hint="default" w:ascii="Times New Roman" w:hAnsi="Times New Roman" w:cs="Times New Roman"/>
-          <w:sz w:val="40"/>
-          <w:szCs w:val="40"/>
-        </w:rPr>
-        <w:t>Estimando tempo</w:t>
-      </w:r>
-    </w:p>
-    <w:p>
-      <w:pPr>
-        <w:pStyle w:val="4"/>
-        <w:numPr>
-          <w:ilvl w:val="1"/>
-          <w:numId w:val="4"/>
-        </w:numPr>
-        <w:rPr>
-          <w:rFonts w:hint="default" w:ascii="Times New Roman" w:hAnsi="Times New Roman" w:cs="Times New Roman"/>
-          <w:sz w:val="24"/>
-          <w:szCs w:val="24"/>
-        </w:rPr>
-      </w:pPr>
-      <w:r>
-        <w:rPr>
-          <w:rFonts w:hint="default" w:ascii="Times New Roman" w:hAnsi="Times New Roman" w:cs="Times New Roman"/>
-          <w:sz w:val="24"/>
-          <w:szCs w:val="24"/>
-        </w:rPr>
-        <w:t>4 dias uteis</w:t>
-      </w:r>
-    </w:p>
-    <w:p>
-      <w:pPr>
-        <w:ind w:left="708"/>
-        <w:rPr>
-          <w:rFonts w:hint="default" w:ascii="Times New Roman" w:hAnsi="Times New Roman" w:cs="Times New Roman"/>
-          <w:sz w:val="24"/>
-          <w:szCs w:val="24"/>
-        </w:rPr>
-      </w:pPr>
-      <w:r>
-        <w:rPr>
-          <w:rFonts w:hint="default" w:ascii="Times New Roman" w:hAnsi="Times New Roman" w:cs="Times New Roman"/>
-          <w:sz w:val="24"/>
-          <w:szCs w:val="24"/>
-        </w:rPr>
-        <w:t>2.1 3 semanas uteis</w:t>
-      </w:r>
-    </w:p>
-    <w:p>
-      <w:pPr>
-        <w:ind w:left="708"/>
-        <w:rPr>
-          <w:rFonts w:hint="default" w:ascii="Times New Roman" w:hAnsi="Times New Roman" w:cs="Times New Roman"/>
-          <w:sz w:val="24"/>
-          <w:szCs w:val="24"/>
-        </w:rPr>
-      </w:pPr>
-      <w:r>
-        <w:rPr>
-          <w:rFonts w:hint="default" w:ascii="Times New Roman" w:hAnsi="Times New Roman" w:cs="Times New Roman"/>
-          <w:sz w:val="24"/>
-          <w:szCs w:val="24"/>
-        </w:rPr>
-        <w:t>3.1 1 mês útil</w:t>
-      </w:r>
-    </w:p>
-    <w:p>
-      <w:pPr>
-        <w:ind w:left="708"/>
-        <w:rPr>
-          <w:rFonts w:hint="default" w:ascii="Times New Roman" w:hAnsi="Times New Roman" w:cs="Times New Roman"/>
-          <w:sz w:val="24"/>
-          <w:szCs w:val="24"/>
-        </w:rPr>
-      </w:pPr>
-      <w:r>
-        <w:rPr>
-          <w:rFonts w:hint="default" w:ascii="Times New Roman" w:hAnsi="Times New Roman" w:cs="Times New Roman"/>
-          <w:sz w:val="24"/>
-          <w:szCs w:val="24"/>
-        </w:rPr>
-        <w:t>4.1 4 dias</w:t>
-      </w:r>
-    </w:p>
-    <w:p>
-      <w:pPr>
-        <w:ind w:left="708"/>
-        <w:rPr>
-          <w:rFonts w:hint="default" w:ascii="Times New Roman" w:hAnsi="Times New Roman" w:cs="Times New Roman"/>
-          <w:sz w:val="24"/>
-          <w:szCs w:val="24"/>
-        </w:rPr>
-      </w:pPr>
-      <w:r>
-        <w:rPr>
-          <w:rFonts w:hint="default" w:ascii="Times New Roman" w:hAnsi="Times New Roman" w:cs="Times New Roman"/>
-          <w:sz w:val="24"/>
-          <w:szCs w:val="24"/>
-        </w:rPr>
-        <w:t>5.1 1 dia</w:t>
-      </w:r>
-    </w:p>
-    <w:p>
-      <w:pPr>
-        <w:ind w:left="708"/>
-        <w:rPr>
-          <w:rFonts w:hint="default" w:ascii="Times New Roman" w:hAnsi="Times New Roman" w:cs="Times New Roman"/>
-          <w:sz w:val="24"/>
-          <w:szCs w:val="24"/>
-        </w:rPr>
-      </w:pPr>
-    </w:p>
-    <w:p>
-      <w:pPr>
-        <w:ind w:left="708"/>
-        <w:rPr>
-          <w:rFonts w:hint="default" w:ascii="Times New Roman" w:hAnsi="Times New Roman" w:cs="Times New Roman"/>
-          <w:sz w:val="24"/>
-          <w:szCs w:val="24"/>
-        </w:rPr>
-      </w:pPr>
-    </w:p>
-    <w:p>
-      <w:pPr>
-        <w:ind w:left="708"/>
-        <w:rPr>
-          <w:rFonts w:hint="default" w:ascii="Times New Roman" w:hAnsi="Times New Roman" w:cs="Times New Roman"/>
-          <w:sz w:val="24"/>
-          <w:szCs w:val="24"/>
-        </w:rPr>
-      </w:pPr>
-    </w:p>
-    <w:p>
-      <w:pPr>
-        <w:ind w:left="708"/>
-        <w:rPr>
-          <w:rFonts w:hint="default" w:ascii="Times New Roman" w:hAnsi="Times New Roman" w:cs="Times New Roman"/>
-          <w:sz w:val="24"/>
-          <w:szCs w:val="24"/>
-        </w:rPr>
-      </w:pPr>
-    </w:p>
-    <w:p>
-      <w:pPr>
-        <w:jc w:val="center"/>
-        <w:rPr>
-          <w:rFonts w:hint="default" w:ascii="Times New Roman" w:hAnsi="Times New Roman" w:cs="Times New Roman"/>
-          <w:sz w:val="24"/>
-          <w:szCs w:val="24"/>
-        </w:rPr>
-      </w:pPr>
-    </w:p>
-    <w:bookmarkEnd w:id="0"/>
     <w:sectPr>
       <w:pgSz w:w="11906" w:h="16838"/>
       <w:pgMar w:top="1417" w:right="1701" w:bottom="1417" w:left="1701" w:header="708" w:footer="708" w:gutter="0"/>
@@ -966,119 +667,6 @@
 <file path=word/numbering.xml><?xml version="1.0" encoding="utf-8"?>
 <w:numbering xmlns:wpc="http://schemas.microsoft.com/office/word/2010/wordprocessingCanvas" xmlns:mc="http://schemas.openxmlformats.org/markup-compatibility/2006" xmlns:o="urn:schemas-microsoft-com:office:office" xmlns:r="http://schemas.openxmlformats.org/officeDocument/2006/relationships" xmlns:m="http://schemas.openxmlformats.org/officeDocument/2006/math" xmlns:v="urn:schemas-microsoft-com:vml" xmlns:wp14="http://schemas.microsoft.com/office/word/2010/wordprocessingDrawing" xmlns:wp="http://schemas.openxmlformats.org/drawingml/2006/wordprocessingDrawing" xmlns:w10="urn:schemas-microsoft-com:office:word" xmlns:w="http://schemas.openxmlformats.org/wordprocessingml/2006/main" xmlns:w14="http://schemas.microsoft.com/office/word/2010/wordml" xmlns:wpg="http://schemas.microsoft.com/office/word/2010/wordprocessingGroup" xmlns:wpi="http://schemas.microsoft.com/office/word/2010/wordprocessingInk" xmlns:wne="http://schemas.microsoft.com/office/word/2006/wordml" xmlns:wps="http://schemas.microsoft.com/office/word/2010/wordprocessingShape" mc:Ignorable="w14 wp14">
   <w:abstractNum w:abstractNumId="0">
-    <w:nsid w:val="05E00B28"/>
-    <w:multiLevelType w:val="multilevel"/>
-    <w:tmpl w:val="05E00B28"/>
-    <w:lvl w:ilvl="0" w:tentative="0">
-      <w:start w:val="1"/>
-      <w:numFmt w:val="decimal"/>
-      <w:lvlText w:val="%1"/>
-      <w:lvlJc w:val="left"/>
-      <w:pPr>
-        <w:ind w:left="408" w:hanging="408"/>
-      </w:pPr>
-      <w:rPr>
-        <w:rFonts w:hint="default"/>
-      </w:rPr>
-    </w:lvl>
-    <w:lvl w:ilvl="1" w:tentative="0">
-      <w:start w:val="1"/>
-      <w:numFmt w:val="decimal"/>
-      <w:lvlText w:val="%1.%2"/>
-      <w:lvlJc w:val="left"/>
-      <w:pPr>
-        <w:ind w:left="1116" w:hanging="408"/>
-      </w:pPr>
-      <w:rPr>
-        <w:rFonts w:hint="default"/>
-      </w:rPr>
-    </w:lvl>
-    <w:lvl w:ilvl="2" w:tentative="0">
-      <w:start w:val="1"/>
-      <w:numFmt w:val="decimal"/>
-      <w:lvlText w:val="%1.%2.%3"/>
-      <w:lvlJc w:val="left"/>
-      <w:pPr>
-        <w:ind w:left="2136" w:hanging="720"/>
-      </w:pPr>
-      <w:rPr>
-        <w:rFonts w:hint="default"/>
-      </w:rPr>
-    </w:lvl>
-    <w:lvl w:ilvl="3" w:tentative="0">
-      <w:start w:val="1"/>
-      <w:numFmt w:val="decimal"/>
-      <w:lvlText w:val="%1.%2.%3.%4"/>
-      <w:lvlJc w:val="left"/>
-      <w:pPr>
-        <w:ind w:left="2844" w:hanging="720"/>
-      </w:pPr>
-      <w:rPr>
-        <w:rFonts w:hint="default"/>
-      </w:rPr>
-    </w:lvl>
-    <w:lvl w:ilvl="4" w:tentative="0">
-      <w:start w:val="1"/>
-      <w:numFmt w:val="decimal"/>
-      <w:lvlText w:val="%1.%2.%3.%4.%5"/>
-      <w:lvlJc w:val="left"/>
-      <w:pPr>
-        <w:ind w:left="3912" w:hanging="1080"/>
-      </w:pPr>
-      <w:rPr>
-        <w:rFonts w:hint="default"/>
-      </w:rPr>
-    </w:lvl>
-    <w:lvl w:ilvl="5" w:tentative="0">
-      <w:start w:val="1"/>
-      <w:numFmt w:val="decimal"/>
-      <w:lvlText w:val="%1.%2.%3.%4.%5.%6"/>
-      <w:lvlJc w:val="left"/>
-      <w:pPr>
-        <w:ind w:left="4620" w:hanging="1080"/>
-      </w:pPr>
-      <w:rPr>
-        <w:rFonts w:hint="default"/>
-      </w:rPr>
-    </w:lvl>
-    <w:lvl w:ilvl="6" w:tentative="0">
-      <w:start w:val="1"/>
-      <w:numFmt w:val="decimal"/>
-      <w:lvlText w:val="%1.%2.%3.%4.%5.%6.%7"/>
-      <w:lvlJc w:val="left"/>
-      <w:pPr>
-        <w:ind w:left="5688" w:hanging="1440"/>
-      </w:pPr>
-      <w:rPr>
-        <w:rFonts w:hint="default"/>
-      </w:rPr>
-    </w:lvl>
-    <w:lvl w:ilvl="7" w:tentative="0">
-      <w:start w:val="1"/>
-      <w:numFmt w:val="decimal"/>
-      <w:lvlText w:val="%1.%2.%3.%4.%5.%6.%7.%8"/>
-      <w:lvlJc w:val="left"/>
-      <w:pPr>
-        <w:ind w:left="6396" w:hanging="1440"/>
-      </w:pPr>
-      <w:rPr>
-        <w:rFonts w:hint="default"/>
-      </w:rPr>
-    </w:lvl>
-    <w:lvl w:ilvl="8" w:tentative="0">
-      <w:start w:val="1"/>
-      <w:numFmt w:val="decimal"/>
-      <w:lvlText w:val="%1.%2.%3.%4.%5.%6.%7.%8.%9"/>
-      <w:lvlJc w:val="left"/>
-      <w:pPr>
-        <w:ind w:left="7464" w:hanging="1800"/>
-      </w:pPr>
-      <w:rPr>
-        <w:rFonts w:hint="default"/>
-      </w:rPr>
-    </w:lvl>
-  </w:abstractNum>
-  <w:abstractNum w:abstractNumId="1">
     <w:nsid w:val="431364BC"/>
     <w:multiLevelType w:val="multilevel"/>
     <w:tmpl w:val="431364BC"/>
@@ -1164,120 +752,7 @@
       </w:pPr>
     </w:lvl>
   </w:abstractNum>
-  <w:abstractNum w:abstractNumId="2">
-    <w:nsid w:val="4CF63069"/>
-    <w:multiLevelType w:val="multilevel"/>
-    <w:tmpl w:val="4CF63069"/>
-    <w:lvl w:ilvl="0" w:tentative="0">
-      <w:start w:val="1"/>
-      <w:numFmt w:val="decimal"/>
-      <w:lvlText w:val="%1"/>
-      <w:lvlJc w:val="left"/>
-      <w:pPr>
-        <w:ind w:left="360" w:hanging="360"/>
-      </w:pPr>
-      <w:rPr>
-        <w:rFonts w:hint="default"/>
-      </w:rPr>
-    </w:lvl>
-    <w:lvl w:ilvl="1" w:tentative="0">
-      <w:start w:val="1"/>
-      <w:numFmt w:val="decimal"/>
-      <w:lvlText w:val="%1.%2"/>
-      <w:lvlJc w:val="left"/>
-      <w:pPr>
-        <w:ind w:left="1068" w:hanging="360"/>
-      </w:pPr>
-      <w:rPr>
-        <w:rFonts w:hint="default"/>
-      </w:rPr>
-    </w:lvl>
-    <w:lvl w:ilvl="2" w:tentative="0">
-      <w:start w:val="1"/>
-      <w:numFmt w:val="decimal"/>
-      <w:lvlText w:val="%1.%2.%3"/>
-      <w:lvlJc w:val="left"/>
-      <w:pPr>
-        <w:ind w:left="2136" w:hanging="720"/>
-      </w:pPr>
-      <w:rPr>
-        <w:rFonts w:hint="default"/>
-      </w:rPr>
-    </w:lvl>
-    <w:lvl w:ilvl="3" w:tentative="0">
-      <w:start w:val="1"/>
-      <w:numFmt w:val="decimal"/>
-      <w:lvlText w:val="%1.%2.%3.%4"/>
-      <w:lvlJc w:val="left"/>
-      <w:pPr>
-        <w:ind w:left="2844" w:hanging="720"/>
-      </w:pPr>
-      <w:rPr>
-        <w:rFonts w:hint="default"/>
-      </w:rPr>
-    </w:lvl>
-    <w:lvl w:ilvl="4" w:tentative="0">
-      <w:start w:val="1"/>
-      <w:numFmt w:val="decimal"/>
-      <w:lvlText w:val="%1.%2.%3.%4.%5"/>
-      <w:lvlJc w:val="left"/>
-      <w:pPr>
-        <w:ind w:left="3912" w:hanging="1080"/>
-      </w:pPr>
-      <w:rPr>
-        <w:rFonts w:hint="default"/>
-      </w:rPr>
-    </w:lvl>
-    <w:lvl w:ilvl="5" w:tentative="0">
-      <w:start w:val="1"/>
-      <w:numFmt w:val="decimal"/>
-      <w:lvlText w:val="%1.%2.%3.%4.%5.%6"/>
-      <w:lvlJc w:val="left"/>
-      <w:pPr>
-        <w:ind w:left="4620" w:hanging="1080"/>
-      </w:pPr>
-      <w:rPr>
-        <w:rFonts w:hint="default"/>
-      </w:rPr>
-    </w:lvl>
-    <w:lvl w:ilvl="6" w:tentative="0">
-      <w:start w:val="1"/>
-      <w:numFmt w:val="decimal"/>
-      <w:lvlText w:val="%1.%2.%3.%4.%5.%6.%7"/>
-      <w:lvlJc w:val="left"/>
-      <w:pPr>
-        <w:ind w:left="5688" w:hanging="1440"/>
-      </w:pPr>
-      <w:rPr>
-        <w:rFonts w:hint="default"/>
-      </w:rPr>
-    </w:lvl>
-    <w:lvl w:ilvl="7" w:tentative="0">
-      <w:start w:val="1"/>
-      <w:numFmt w:val="decimal"/>
-      <w:lvlText w:val="%1.%2.%3.%4.%5.%6.%7.%8"/>
-      <w:lvlJc w:val="left"/>
-      <w:pPr>
-        <w:ind w:left="6396" w:hanging="1440"/>
-      </w:pPr>
-      <w:rPr>
-        <w:rFonts w:hint="default"/>
-      </w:rPr>
-    </w:lvl>
-    <w:lvl w:ilvl="8" w:tentative="0">
-      <w:start w:val="1"/>
-      <w:numFmt w:val="decimal"/>
-      <w:lvlText w:val="%1.%2.%3.%4.%5.%6.%7.%8.%9"/>
-      <w:lvlJc w:val="left"/>
-      <w:pPr>
-        <w:ind w:left="7464" w:hanging="1800"/>
-      </w:pPr>
-      <w:rPr>
-        <w:rFonts w:hint="default"/>
-      </w:rPr>
-    </w:lvl>
-  </w:abstractNum>
-  <w:abstractNum w:abstractNumId="3">
+  <w:abstractNum w:abstractNumId="1">
     <w:nsid w:val="5B8121F2"/>
     <w:multiLevelType w:val="multilevel"/>
     <w:tmpl w:val="5B8121F2"/>
@@ -1391,16 +866,10 @@
     </w:lvl>
   </w:abstractNum>
   <w:num w:numId="1">
-    <w:abstractNumId w:val="1"/>
+    <w:abstractNumId w:val="0"/>
   </w:num>
   <w:num w:numId="2">
-    <w:abstractNumId w:val="3"/>
-  </w:num>
-  <w:num w:numId="3">
-    <w:abstractNumId w:val="2"/>
-  </w:num>
-  <w:num w:numId="4">
-    <w:abstractNumId w:val="0"/>
+    <w:abstractNumId w:val="1"/>
   </w:num>
 </w:numbering>
 </file>

--- a/Documentação/requisitos.docx
+++ b/Documentação/requisitos.docx
@@ -4,11 +4,12 @@
   <w:body>
     <w:p>
       <w:pPr>
-        <w:jc w:val="both"/>
-        <w:rPr>
-          <w:rFonts w:hint="default" w:ascii="Times New Roman" w:hAnsi="Times New Roman" w:cs="Times New Roman"/>
-          <w:sz w:val="24"/>
-          <w:szCs w:val="24"/>
+        <w:spacing w:line="360" w:lineRule="auto"/>
+        <w:jc w:val="both"/>
+        <w:rPr>
+          <w:rFonts w:hint="default" w:ascii="Times New Roman" w:hAnsi="Times New Roman" w:cs="Times New Roman"/>
+          <w:sz w:val="28"/>
+          <w:szCs w:val="28"/>
         </w:rPr>
       </w:pPr>
       <w:r>
@@ -29,6 +30,7 @@
           <w:ilvl w:val="0"/>
           <w:numId w:val="1"/>
         </w:numPr>
+        <w:spacing w:line="360" w:lineRule="auto"/>
         <w:jc w:val="both"/>
         <w:rPr>
           <w:rFonts w:hint="default" w:ascii="Times New Roman" w:hAnsi="Times New Roman" w:cs="Times New Roman"/>
@@ -61,6 +63,7 @@
           <w:ilvl w:val="0"/>
           <w:numId w:val="1"/>
         </w:numPr>
+        <w:spacing w:line="360" w:lineRule="auto"/>
         <w:jc w:val="both"/>
         <w:rPr>
           <w:rFonts w:hint="default" w:ascii="Times New Roman" w:hAnsi="Times New Roman" w:cs="Times New Roman"/>
@@ -93,6 +96,7 @@
           <w:ilvl w:val="0"/>
           <w:numId w:val="1"/>
         </w:numPr>
+        <w:spacing w:line="360" w:lineRule="auto"/>
         <w:jc w:val="both"/>
         <w:rPr>
           <w:rFonts w:hint="default" w:ascii="Times New Roman" w:hAnsi="Times New Roman" w:cs="Times New Roman"/>
@@ -125,6 +129,7 @@
           <w:ilvl w:val="0"/>
           <w:numId w:val="1"/>
         </w:numPr>
+        <w:spacing w:line="360" w:lineRule="auto"/>
         <w:jc w:val="both"/>
         <w:rPr>
           <w:rFonts w:hint="default" w:ascii="Times New Roman" w:hAnsi="Times New Roman" w:cs="Times New Roman"/>
@@ -157,6 +162,7 @@
           <w:ilvl w:val="0"/>
           <w:numId w:val="1"/>
         </w:numPr>
+        <w:spacing w:line="360" w:lineRule="auto"/>
         <w:jc w:val="both"/>
         <w:rPr>
           <w:rFonts w:hint="default" w:ascii="Times New Roman" w:hAnsi="Times New Roman" w:cs="Times New Roman"/>
@@ -189,30 +195,21 @@
           <w:ilvl w:val="0"/>
           <w:numId w:val="1"/>
         </w:numPr>
-        <w:jc w:val="both"/>
-        <w:rPr>
-          <w:rFonts w:hint="default" w:ascii="Times New Roman" w:hAnsi="Times New Roman" w:cs="Times New Roman"/>
-          <w:sz w:val="24"/>
-          <w:szCs w:val="24"/>
-        </w:rPr>
-      </w:pPr>
-      <w:r>
-        <w:rPr>
-          <w:rFonts w:hint="default" w:ascii="Times New Roman" w:hAnsi="Times New Roman" w:cs="Times New Roman"/>
-          <w:sz w:val="24"/>
-          <w:szCs w:val="24"/>
-        </w:rPr>
-        <w:t>Fechar</w:t>
-      </w:r>
-      <w:bookmarkStart w:id="0" w:name="_GoBack"/>
-      <w:bookmarkEnd w:id="0"/>
-      <w:r>
-        <w:rPr>
-          <w:rFonts w:hint="default" w:ascii="Times New Roman" w:hAnsi="Times New Roman" w:cs="Times New Roman"/>
-          <w:sz w:val="24"/>
-          <w:szCs w:val="24"/>
-        </w:rPr>
-        <w:t xml:space="preserve"> comanda</w:t>
+        <w:spacing w:line="360" w:lineRule="auto"/>
+        <w:jc w:val="both"/>
+        <w:rPr>
+          <w:rFonts w:hint="default" w:ascii="Times New Roman" w:hAnsi="Times New Roman" w:cs="Times New Roman"/>
+          <w:sz w:val="24"/>
+          <w:szCs w:val="24"/>
+        </w:rPr>
+      </w:pPr>
+      <w:r>
+        <w:rPr>
+          <w:rFonts w:hint="default" w:ascii="Times New Roman" w:hAnsi="Times New Roman" w:cs="Times New Roman"/>
+          <w:sz w:val="24"/>
+          <w:szCs w:val="24"/>
+        </w:rPr>
+        <w:t>Fechar comanda</w:t>
       </w:r>
       <w:r>
         <w:rPr>
@@ -231,6 +228,7 @@
           <w:ilvl w:val="0"/>
           <w:numId w:val="1"/>
         </w:numPr>
+        <w:spacing w:line="360" w:lineRule="auto"/>
         <w:jc w:val="both"/>
         <w:rPr>
           <w:rFonts w:hint="default" w:ascii="Times New Roman" w:hAnsi="Times New Roman" w:cs="Times New Roman"/>
@@ -258,23 +256,26 @@
     </w:p>
     <w:p>
       <w:pPr>
-        <w:jc w:val="both"/>
-        <w:rPr>
-          <w:rFonts w:hint="default" w:ascii="Times New Roman" w:hAnsi="Times New Roman" w:cs="Times New Roman"/>
-          <w:sz w:val="24"/>
-          <w:szCs w:val="24"/>
-        </w:rPr>
-      </w:pPr>
-    </w:p>
-    <w:p>
-      <w:pPr>
-        <w:jc w:val="both"/>
-        <w:rPr>
-          <w:rFonts w:hint="default" w:ascii="Times New Roman" w:hAnsi="Times New Roman" w:cs="Times New Roman"/>
-          <w:sz w:val="24"/>
-          <w:szCs w:val="24"/>
-        </w:rPr>
-      </w:pPr>
+        <w:spacing w:line="360" w:lineRule="auto"/>
+        <w:jc w:val="both"/>
+        <w:rPr>
+          <w:rFonts w:hint="default" w:ascii="Times New Roman" w:hAnsi="Times New Roman" w:cs="Times New Roman"/>
+          <w:sz w:val="24"/>
+          <w:szCs w:val="24"/>
+        </w:rPr>
+      </w:pPr>
+    </w:p>
+    <w:p>
+      <w:pPr>
+        <w:spacing w:line="360" w:lineRule="auto"/>
+        <w:jc w:val="both"/>
+        <w:rPr>
+          <w:rFonts w:hint="default" w:ascii="Times New Roman" w:hAnsi="Times New Roman" w:cs="Times New Roman"/>
+          <w:sz w:val="28"/>
+          <w:szCs w:val="28"/>
+        </w:rPr>
+      </w:pPr>
+      <w:bookmarkStart w:id="0" w:name="_GoBack"/>
       <w:r>
         <w:rPr>
           <w:rFonts w:hint="default" w:ascii="Times New Roman" w:hAnsi="Times New Roman" w:cs="Times New Roman"/>
@@ -287,28 +288,30 @@
         <w:t>Não funcionais</w:t>
       </w:r>
     </w:p>
+    <w:bookmarkEnd w:id="0"/>
     <w:p>
       <w:pPr>
         <w:pStyle w:val="4"/>
         <w:numPr>
-          <w:ilvl w:val="1"/>
-          <w:numId w:val="2"/>
+          <w:numId w:val="0"/>
         </w:numPr>
-        <w:jc w:val="both"/>
-        <w:rPr>
-          <w:rFonts w:hint="default" w:ascii="Times New Roman" w:hAnsi="Times New Roman" w:cs="Times New Roman"/>
-          <w:sz w:val="24"/>
-          <w:szCs w:val="24"/>
-        </w:rPr>
-      </w:pPr>
-      <w:r>
-        <w:rPr>
-          <w:rFonts w:hint="default" w:ascii="Times New Roman" w:hAnsi="Times New Roman" w:cs="Times New Roman"/>
-          <w:sz w:val="24"/>
-          <w:szCs w:val="24"/>
-          <w:lang w:val="pt-BR"/>
-        </w:rPr>
-        <w:t>O</w:t>
+        <w:spacing w:line="480" w:lineRule="auto"/>
+        <w:ind w:left="708" w:leftChars="0"/>
+        <w:jc w:val="both"/>
+        <w:rPr>
+          <w:rFonts w:hint="default" w:ascii="Times New Roman" w:hAnsi="Times New Roman" w:cs="Times New Roman"/>
+          <w:sz w:val="24"/>
+          <w:szCs w:val="24"/>
+        </w:rPr>
+      </w:pPr>
+      <w:r>
+        <w:rPr>
+          <w:rFonts w:hint="default" w:ascii="Times New Roman" w:hAnsi="Times New Roman" w:cs="Times New Roman"/>
+          <w:sz w:val="24"/>
+          <w:szCs w:val="24"/>
+          <w:lang w:val="pt-BR"/>
+        </w:rPr>
+        <w:t>1.1 O</w:t>
       </w:r>
       <w:r>
         <w:rPr>
@@ -323,16 +326,26 @@
       <w:pPr>
         <w:pStyle w:val="4"/>
         <w:numPr>
-          <w:ilvl w:val="1"/>
-          <w:numId w:val="2"/>
+          <w:numId w:val="0"/>
         </w:numPr>
-        <w:jc w:val="both"/>
-        <w:rPr>
-          <w:rFonts w:hint="default" w:ascii="Times New Roman" w:hAnsi="Times New Roman" w:cs="Times New Roman"/>
-          <w:sz w:val="24"/>
-          <w:szCs w:val="24"/>
-        </w:rPr>
-      </w:pPr>
+        <w:spacing w:line="480" w:lineRule="auto"/>
+        <w:ind w:left="708" w:leftChars="0"/>
+        <w:jc w:val="both"/>
+        <w:rPr>
+          <w:rFonts w:hint="default" w:ascii="Times New Roman" w:hAnsi="Times New Roman" w:cs="Times New Roman"/>
+          <w:sz w:val="24"/>
+          <w:szCs w:val="24"/>
+        </w:rPr>
+      </w:pPr>
+      <w:r>
+        <w:rPr>
+          <w:rFonts w:hint="default" w:ascii="Times New Roman" w:hAnsi="Times New Roman" w:cs="Times New Roman"/>
+          <w:sz w:val="24"/>
+          <w:szCs w:val="24"/>
+          <w:lang w:val="pt-BR"/>
+        </w:rPr>
+        <w:t xml:space="preserve">1.2 </w:t>
+      </w:r>
       <w:r>
         <w:rPr>
           <w:rFonts w:hint="default" w:ascii="Times New Roman" w:hAnsi="Times New Roman" w:cs="Times New Roman"/>
@@ -340,22 +353,41 @@
           <w:szCs w:val="24"/>
         </w:rPr>
         <w:t>O peso devera ser informado somente para produtos pré-definidos</w:t>
+      </w:r>
+      <w:r>
+        <w:rPr>
+          <w:rFonts w:hint="default" w:ascii="Times New Roman" w:hAnsi="Times New Roman" w:cs="Times New Roman"/>
+          <w:sz w:val="24"/>
+          <w:szCs w:val="24"/>
+          <w:lang w:val="pt-BR"/>
+        </w:rPr>
+        <w:t>.</w:t>
       </w:r>
     </w:p>
     <w:p>
       <w:pPr>
         <w:pStyle w:val="4"/>
         <w:numPr>
-          <w:ilvl w:val="1"/>
-          <w:numId w:val="2"/>
+          <w:numId w:val="0"/>
         </w:numPr>
-        <w:jc w:val="both"/>
-        <w:rPr>
-          <w:rFonts w:hint="default" w:ascii="Times New Roman" w:hAnsi="Times New Roman" w:cs="Times New Roman"/>
-          <w:sz w:val="24"/>
-          <w:szCs w:val="24"/>
-        </w:rPr>
-      </w:pPr>
+        <w:spacing w:line="480" w:lineRule="auto"/>
+        <w:ind w:left="708" w:leftChars="0"/>
+        <w:jc w:val="both"/>
+        <w:rPr>
+          <w:rFonts w:hint="default" w:ascii="Times New Roman" w:hAnsi="Times New Roman" w:cs="Times New Roman"/>
+          <w:sz w:val="24"/>
+          <w:szCs w:val="24"/>
+        </w:rPr>
+      </w:pPr>
+      <w:r>
+        <w:rPr>
+          <w:rFonts w:hint="default" w:ascii="Times New Roman" w:hAnsi="Times New Roman" w:cs="Times New Roman"/>
+          <w:sz w:val="24"/>
+          <w:szCs w:val="24"/>
+          <w:lang w:val="pt-BR"/>
+        </w:rPr>
+        <w:t xml:space="preserve">1.3 </w:t>
+      </w:r>
       <w:r>
         <w:rPr>
           <w:rFonts w:hint="default" w:ascii="Times New Roman" w:hAnsi="Times New Roman" w:cs="Times New Roman"/>
@@ -363,22 +395,41 @@
           <w:szCs w:val="24"/>
         </w:rPr>
         <w:t>Exibir na tela uma notificação informando sobre quantidade baixa de estoque</w:t>
+      </w:r>
+      <w:r>
+        <w:rPr>
+          <w:rFonts w:hint="default" w:ascii="Times New Roman" w:hAnsi="Times New Roman" w:cs="Times New Roman"/>
+          <w:sz w:val="24"/>
+          <w:szCs w:val="24"/>
+          <w:lang w:val="pt-BR"/>
+        </w:rPr>
+        <w:t>.</w:t>
       </w:r>
     </w:p>
     <w:p>
       <w:pPr>
         <w:pStyle w:val="4"/>
         <w:numPr>
-          <w:ilvl w:val="1"/>
-          <w:numId w:val="2"/>
+          <w:numId w:val="0"/>
         </w:numPr>
-        <w:jc w:val="both"/>
-        <w:rPr>
-          <w:rFonts w:hint="default" w:ascii="Times New Roman" w:hAnsi="Times New Roman" w:cs="Times New Roman"/>
-          <w:sz w:val="24"/>
-          <w:szCs w:val="24"/>
-        </w:rPr>
-      </w:pPr>
+        <w:spacing w:line="480" w:lineRule="auto"/>
+        <w:ind w:left="708" w:leftChars="0"/>
+        <w:jc w:val="both"/>
+        <w:rPr>
+          <w:rFonts w:hint="default" w:ascii="Times New Roman" w:hAnsi="Times New Roman" w:cs="Times New Roman"/>
+          <w:sz w:val="24"/>
+          <w:szCs w:val="24"/>
+        </w:rPr>
+      </w:pPr>
+      <w:r>
+        <w:rPr>
+          <w:rFonts w:hint="default" w:ascii="Times New Roman" w:hAnsi="Times New Roman" w:cs="Times New Roman"/>
+          <w:sz w:val="24"/>
+          <w:szCs w:val="24"/>
+          <w:lang w:val="pt-BR"/>
+        </w:rPr>
+        <w:t xml:space="preserve">1.4 </w:t>
+      </w:r>
       <w:r>
         <w:rPr>
           <w:rFonts w:hint="default" w:ascii="Times New Roman" w:hAnsi="Times New Roman" w:cs="Times New Roman"/>
@@ -387,271 +438,672 @@
         </w:rPr>
         <w:t>A barra de notificação será exibida quando um produto ou mais, atingir uma quantidade menor ou igual à predefinida</w:t>
       </w:r>
-    </w:p>
-    <w:p>
-      <w:pPr>
+      <w:r>
+        <w:rPr>
+          <w:rFonts w:hint="default" w:ascii="Times New Roman" w:hAnsi="Times New Roman" w:cs="Times New Roman"/>
+          <w:sz w:val="24"/>
+          <w:szCs w:val="24"/>
+          <w:lang w:val="pt-BR"/>
+        </w:rPr>
+        <w:t>.</w:t>
+      </w:r>
+    </w:p>
+    <w:p>
+      <w:pPr>
+        <w:spacing w:line="360" w:lineRule="auto"/>
         <w:ind w:left="708"/>
         <w:jc w:val="both"/>
         <w:rPr>
           <w:rFonts w:hint="default" w:ascii="Times New Roman" w:hAnsi="Times New Roman" w:cs="Times New Roman"/>
           <w:sz w:val="24"/>
           <w:szCs w:val="24"/>
-        </w:rPr>
-      </w:pPr>
-      <w:r>
-        <w:rPr>
-          <w:rFonts w:hint="default" w:ascii="Times New Roman" w:hAnsi="Times New Roman" w:cs="Times New Roman"/>
-          <w:sz w:val="24"/>
-          <w:szCs w:val="24"/>
-        </w:rPr>
-        <w:t>2.1 o produto será removido do estoque no ato da venda</w:t>
-      </w:r>
-    </w:p>
-    <w:p>
-      <w:pPr>
+          <w:lang w:val="pt-BR"/>
+        </w:rPr>
+      </w:pPr>
+      <w:r>
+        <w:rPr>
+          <w:rFonts w:hint="default" w:ascii="Times New Roman" w:hAnsi="Times New Roman" w:cs="Times New Roman"/>
+          <w:sz w:val="24"/>
+          <w:szCs w:val="24"/>
+        </w:rPr>
+        <w:t xml:space="preserve">2.1 </w:t>
+      </w:r>
+      <w:r>
+        <w:rPr>
+          <w:rFonts w:hint="default" w:ascii="Times New Roman" w:hAnsi="Times New Roman" w:cs="Times New Roman"/>
+          <w:sz w:val="24"/>
+          <w:szCs w:val="24"/>
+          <w:lang w:val="pt-BR"/>
+        </w:rPr>
+        <w:t>O</w:t>
+      </w:r>
+      <w:r>
+        <w:rPr>
+          <w:rFonts w:hint="default" w:ascii="Times New Roman" w:hAnsi="Times New Roman" w:cs="Times New Roman"/>
+          <w:sz w:val="24"/>
+          <w:szCs w:val="24"/>
+        </w:rPr>
+        <w:t xml:space="preserve"> produto será removido do estoque no ato da venda</w:t>
+      </w:r>
+      <w:r>
+        <w:rPr>
+          <w:rFonts w:hint="default" w:ascii="Times New Roman" w:hAnsi="Times New Roman" w:cs="Times New Roman"/>
+          <w:sz w:val="24"/>
+          <w:szCs w:val="24"/>
+          <w:lang w:val="pt-BR"/>
+        </w:rPr>
+        <w:t>.</w:t>
+      </w:r>
+    </w:p>
+    <w:p>
+      <w:pPr>
+        <w:spacing w:line="360" w:lineRule="auto"/>
         <w:ind w:left="708"/>
         <w:jc w:val="both"/>
         <w:rPr>
           <w:rFonts w:hint="default" w:ascii="Times New Roman" w:hAnsi="Times New Roman" w:cs="Times New Roman"/>
           <w:sz w:val="24"/>
           <w:szCs w:val="24"/>
-        </w:rPr>
-      </w:pPr>
-      <w:r>
-        <w:rPr>
-          <w:rFonts w:hint="default" w:ascii="Times New Roman" w:hAnsi="Times New Roman" w:cs="Times New Roman"/>
-          <w:sz w:val="24"/>
-          <w:szCs w:val="24"/>
-        </w:rPr>
-        <w:t>2.2 os produtos poderão ser removidos a partir do campo de edição</w:t>
-      </w:r>
-    </w:p>
-    <w:p>
-      <w:pPr>
+          <w:lang w:val="pt-BR"/>
+        </w:rPr>
+      </w:pPr>
+      <w:r>
+        <w:rPr>
+          <w:rFonts w:hint="default" w:ascii="Times New Roman" w:hAnsi="Times New Roman" w:cs="Times New Roman"/>
+          <w:sz w:val="24"/>
+          <w:szCs w:val="24"/>
+        </w:rPr>
+        <w:t xml:space="preserve">2.2 </w:t>
+      </w:r>
+      <w:r>
+        <w:rPr>
+          <w:rFonts w:hint="default" w:ascii="Times New Roman" w:hAnsi="Times New Roman" w:cs="Times New Roman"/>
+          <w:sz w:val="24"/>
+          <w:szCs w:val="24"/>
+          <w:lang w:val="pt-BR"/>
+        </w:rPr>
+        <w:t>O</w:t>
+      </w:r>
+      <w:r>
+        <w:rPr>
+          <w:rFonts w:hint="default" w:ascii="Times New Roman" w:hAnsi="Times New Roman" w:cs="Times New Roman"/>
+          <w:sz w:val="24"/>
+          <w:szCs w:val="24"/>
+        </w:rPr>
+        <w:t>s produtos poderão ser removidos a partir do campo de edição</w:t>
+      </w:r>
+      <w:r>
+        <w:rPr>
+          <w:rFonts w:hint="default" w:ascii="Times New Roman" w:hAnsi="Times New Roman" w:cs="Times New Roman"/>
+          <w:sz w:val="24"/>
+          <w:szCs w:val="24"/>
+          <w:lang w:val="pt-BR"/>
+        </w:rPr>
+        <w:t>.</w:t>
+      </w:r>
+    </w:p>
+    <w:p>
+      <w:pPr>
+        <w:spacing w:line="360" w:lineRule="auto"/>
         <w:ind w:left="708"/>
         <w:jc w:val="both"/>
         <w:rPr>
           <w:rFonts w:hint="default" w:ascii="Times New Roman" w:hAnsi="Times New Roman" w:cs="Times New Roman"/>
           <w:sz w:val="24"/>
           <w:szCs w:val="24"/>
-        </w:rPr>
-      </w:pPr>
-      <w:r>
-        <w:rPr>
-          <w:rFonts w:hint="default" w:ascii="Times New Roman" w:hAnsi="Times New Roman" w:cs="Times New Roman"/>
-          <w:sz w:val="24"/>
-          <w:szCs w:val="24"/>
-        </w:rPr>
-        <w:t>3.1 o campo de adição poderá editar dados dos produtos</w:t>
-      </w:r>
-    </w:p>
-    <w:p>
-      <w:pPr>
+          <w:lang w:val="pt-BR"/>
+        </w:rPr>
+      </w:pPr>
+      <w:r>
+        <w:rPr>
+          <w:rFonts w:hint="default" w:ascii="Times New Roman" w:hAnsi="Times New Roman" w:cs="Times New Roman"/>
+          <w:sz w:val="24"/>
+          <w:szCs w:val="24"/>
+        </w:rPr>
+        <w:t xml:space="preserve">3.1 </w:t>
+      </w:r>
+      <w:r>
+        <w:rPr>
+          <w:rFonts w:hint="default" w:ascii="Times New Roman" w:hAnsi="Times New Roman" w:cs="Times New Roman"/>
+          <w:sz w:val="24"/>
+          <w:szCs w:val="24"/>
+          <w:lang w:val="pt-BR"/>
+        </w:rPr>
+        <w:t>O</w:t>
+      </w:r>
+      <w:r>
+        <w:rPr>
+          <w:rFonts w:hint="default" w:ascii="Times New Roman" w:hAnsi="Times New Roman" w:cs="Times New Roman"/>
+          <w:sz w:val="24"/>
+          <w:szCs w:val="24"/>
+        </w:rPr>
+        <w:t xml:space="preserve"> campo de adição poderá editar dados dos produtos</w:t>
+      </w:r>
+      <w:r>
+        <w:rPr>
+          <w:rFonts w:hint="default" w:ascii="Times New Roman" w:hAnsi="Times New Roman" w:cs="Times New Roman"/>
+          <w:sz w:val="24"/>
+          <w:szCs w:val="24"/>
+          <w:lang w:val="pt-BR"/>
+        </w:rPr>
+        <w:t>.</w:t>
+      </w:r>
+    </w:p>
+    <w:p>
+      <w:pPr>
+        <w:spacing w:line="360" w:lineRule="auto"/>
         <w:ind w:left="708"/>
         <w:jc w:val="both"/>
         <w:rPr>
           <w:rFonts w:hint="default" w:ascii="Times New Roman" w:hAnsi="Times New Roman" w:cs="Times New Roman"/>
           <w:sz w:val="24"/>
           <w:szCs w:val="24"/>
-        </w:rPr>
-      </w:pPr>
-      <w:r>
-        <w:rPr>
-          <w:rFonts w:hint="default" w:ascii="Times New Roman" w:hAnsi="Times New Roman" w:cs="Times New Roman"/>
-          <w:sz w:val="24"/>
-          <w:szCs w:val="24"/>
-        </w:rPr>
-        <w:t>4.1 ao criar a comanda no banco será necessário informar o nome do cliente</w:t>
-      </w:r>
-    </w:p>
-    <w:p>
-      <w:pPr>
+          <w:lang w:val="pt-BR"/>
+        </w:rPr>
+      </w:pPr>
+      <w:r>
+        <w:rPr>
+          <w:rFonts w:hint="default" w:ascii="Times New Roman" w:hAnsi="Times New Roman" w:cs="Times New Roman"/>
+          <w:sz w:val="24"/>
+          <w:szCs w:val="24"/>
+        </w:rPr>
+        <w:t xml:space="preserve">4.1 </w:t>
+      </w:r>
+      <w:r>
+        <w:rPr>
+          <w:rFonts w:hint="default" w:ascii="Times New Roman" w:hAnsi="Times New Roman" w:cs="Times New Roman"/>
+          <w:sz w:val="24"/>
+          <w:szCs w:val="24"/>
+          <w:lang w:val="pt-BR"/>
+        </w:rPr>
+        <w:t>A</w:t>
+      </w:r>
+      <w:r>
+        <w:rPr>
+          <w:rFonts w:hint="default" w:ascii="Times New Roman" w:hAnsi="Times New Roman" w:cs="Times New Roman"/>
+          <w:sz w:val="24"/>
+          <w:szCs w:val="24"/>
+        </w:rPr>
+        <w:t>o criar a comanda no banco será necessário informar o nome do cliente</w:t>
+      </w:r>
+      <w:r>
+        <w:rPr>
+          <w:rFonts w:hint="default" w:ascii="Times New Roman" w:hAnsi="Times New Roman" w:cs="Times New Roman"/>
+          <w:sz w:val="24"/>
+          <w:szCs w:val="24"/>
+          <w:lang w:val="pt-BR"/>
+        </w:rPr>
+        <w:t>.</w:t>
+      </w:r>
+    </w:p>
+    <w:p>
+      <w:pPr>
+        <w:spacing w:line="360" w:lineRule="auto"/>
         <w:ind w:left="708"/>
         <w:jc w:val="both"/>
         <w:rPr>
           <w:rFonts w:hint="default" w:ascii="Times New Roman" w:hAnsi="Times New Roman" w:cs="Times New Roman"/>
           <w:sz w:val="24"/>
           <w:szCs w:val="24"/>
-        </w:rPr>
-      </w:pPr>
-      <w:r>
-        <w:rPr>
-          <w:rFonts w:hint="default" w:ascii="Times New Roman" w:hAnsi="Times New Roman" w:cs="Times New Roman"/>
-          <w:sz w:val="24"/>
-          <w:szCs w:val="24"/>
-        </w:rPr>
-        <w:t>4.2 na comanda terá a opção de inserir produtos conforme o cliente solicita</w:t>
-      </w:r>
-    </w:p>
-    <w:p>
-      <w:pPr>
+          <w:lang w:val="pt-BR"/>
+        </w:rPr>
+      </w:pPr>
+      <w:r>
+        <w:rPr>
+          <w:rFonts w:hint="default" w:ascii="Times New Roman" w:hAnsi="Times New Roman" w:cs="Times New Roman"/>
+          <w:sz w:val="24"/>
+          <w:szCs w:val="24"/>
+        </w:rPr>
+        <w:t xml:space="preserve">4.2 </w:t>
+      </w:r>
+      <w:r>
+        <w:rPr>
+          <w:rFonts w:hint="default" w:ascii="Times New Roman" w:hAnsi="Times New Roman" w:cs="Times New Roman"/>
+          <w:sz w:val="24"/>
+          <w:szCs w:val="24"/>
+          <w:lang w:val="pt-BR"/>
+        </w:rPr>
+        <w:t>N</w:t>
+      </w:r>
+      <w:r>
+        <w:rPr>
+          <w:rFonts w:hint="default" w:ascii="Times New Roman" w:hAnsi="Times New Roman" w:cs="Times New Roman"/>
+          <w:sz w:val="24"/>
+          <w:szCs w:val="24"/>
+        </w:rPr>
+        <w:t>a comanda terá a opção de inserir produtos conforme o cliente solicita</w:t>
+      </w:r>
+      <w:r>
+        <w:rPr>
+          <w:rFonts w:hint="default" w:ascii="Times New Roman" w:hAnsi="Times New Roman" w:cs="Times New Roman"/>
+          <w:sz w:val="24"/>
+          <w:szCs w:val="24"/>
+          <w:lang w:val="pt-BR"/>
+        </w:rPr>
+        <w:t>.</w:t>
+      </w:r>
+    </w:p>
+    <w:p>
+      <w:pPr>
+        <w:spacing w:line="360" w:lineRule="auto"/>
         <w:ind w:left="708"/>
         <w:jc w:val="both"/>
         <w:rPr>
           <w:rFonts w:hint="default" w:ascii="Times New Roman" w:hAnsi="Times New Roman" w:cs="Times New Roman"/>
           <w:sz w:val="24"/>
           <w:szCs w:val="24"/>
-        </w:rPr>
-      </w:pPr>
-      <w:r>
-        <w:rPr>
-          <w:rFonts w:hint="default" w:ascii="Times New Roman" w:hAnsi="Times New Roman" w:cs="Times New Roman"/>
-          <w:sz w:val="24"/>
-          <w:szCs w:val="24"/>
-        </w:rPr>
-        <w:t>4.3 se a quantidade de produto que o cliente solicitou for maior que a estocada não será possível inserir o produto na comanda</w:t>
-      </w:r>
-    </w:p>
-    <w:p>
-      <w:pPr>
+          <w:lang w:val="pt-BR"/>
+        </w:rPr>
+      </w:pPr>
+      <w:r>
+        <w:rPr>
+          <w:rFonts w:hint="default" w:ascii="Times New Roman" w:hAnsi="Times New Roman" w:cs="Times New Roman"/>
+          <w:sz w:val="24"/>
+          <w:szCs w:val="24"/>
+        </w:rPr>
+        <w:t xml:space="preserve">4.3 </w:t>
+      </w:r>
+      <w:r>
+        <w:rPr>
+          <w:rFonts w:hint="default" w:ascii="Times New Roman" w:hAnsi="Times New Roman" w:cs="Times New Roman"/>
+          <w:sz w:val="24"/>
+          <w:szCs w:val="24"/>
+          <w:lang w:val="pt-BR"/>
+        </w:rPr>
+        <w:t>S</w:t>
+      </w:r>
+      <w:r>
+        <w:rPr>
+          <w:rFonts w:hint="default" w:ascii="Times New Roman" w:hAnsi="Times New Roman" w:cs="Times New Roman"/>
+          <w:sz w:val="24"/>
+          <w:szCs w:val="24"/>
+        </w:rPr>
+        <w:t>e a quantidade de produto que o cliente solicitou for maior que a estocada não será possível inserir o produto na comanda</w:t>
+      </w:r>
+      <w:r>
+        <w:rPr>
+          <w:rFonts w:hint="default" w:ascii="Times New Roman" w:hAnsi="Times New Roman" w:cs="Times New Roman"/>
+          <w:sz w:val="24"/>
+          <w:szCs w:val="24"/>
+          <w:lang w:val="pt-BR"/>
+        </w:rPr>
+        <w:t>.</w:t>
+      </w:r>
+    </w:p>
+    <w:p>
+      <w:pPr>
+        <w:spacing w:line="360" w:lineRule="auto"/>
         <w:ind w:left="708"/>
         <w:jc w:val="both"/>
         <w:rPr>
           <w:rFonts w:hint="default" w:ascii="Times New Roman" w:hAnsi="Times New Roman" w:cs="Times New Roman"/>
           <w:sz w:val="24"/>
           <w:szCs w:val="24"/>
-        </w:rPr>
-      </w:pPr>
-      <w:r>
-        <w:rPr>
-          <w:rFonts w:hint="default" w:ascii="Times New Roman" w:hAnsi="Times New Roman" w:cs="Times New Roman"/>
-          <w:sz w:val="24"/>
-          <w:szCs w:val="24"/>
-        </w:rPr>
-        <w:t>4.4 se não houver produto no estoque não será possível inserir na comanda</w:t>
-      </w:r>
-    </w:p>
-    <w:p>
-      <w:pPr>
+          <w:lang w:val="pt-BR"/>
+        </w:rPr>
+      </w:pPr>
+      <w:r>
+        <w:rPr>
+          <w:rFonts w:hint="default" w:ascii="Times New Roman" w:hAnsi="Times New Roman" w:cs="Times New Roman"/>
+          <w:sz w:val="24"/>
+          <w:szCs w:val="24"/>
+        </w:rPr>
+        <w:t xml:space="preserve">4.4 </w:t>
+      </w:r>
+      <w:r>
+        <w:rPr>
+          <w:rFonts w:hint="default" w:ascii="Times New Roman" w:hAnsi="Times New Roman" w:cs="Times New Roman"/>
+          <w:sz w:val="24"/>
+          <w:szCs w:val="24"/>
+          <w:lang w:val="pt-BR"/>
+        </w:rPr>
+        <w:t>S</w:t>
+      </w:r>
+      <w:r>
+        <w:rPr>
+          <w:rFonts w:hint="default" w:ascii="Times New Roman" w:hAnsi="Times New Roman" w:cs="Times New Roman"/>
+          <w:sz w:val="24"/>
+          <w:szCs w:val="24"/>
+        </w:rPr>
+        <w:t>e não houver produto no estoque não será possível inserir na comanda</w:t>
+      </w:r>
+      <w:r>
+        <w:rPr>
+          <w:rFonts w:hint="default" w:ascii="Times New Roman" w:hAnsi="Times New Roman" w:cs="Times New Roman"/>
+          <w:sz w:val="24"/>
+          <w:szCs w:val="24"/>
+          <w:lang w:val="pt-BR"/>
+        </w:rPr>
+        <w:t>.</w:t>
+      </w:r>
+    </w:p>
+    <w:p>
+      <w:pPr>
+        <w:spacing w:line="360" w:lineRule="auto"/>
         <w:ind w:left="708"/>
         <w:jc w:val="both"/>
         <w:rPr>
           <w:rFonts w:hint="default" w:ascii="Times New Roman" w:hAnsi="Times New Roman" w:cs="Times New Roman"/>
           <w:sz w:val="24"/>
           <w:szCs w:val="24"/>
-        </w:rPr>
-      </w:pPr>
-      <w:r>
-        <w:rPr>
-          <w:rFonts w:hint="default" w:ascii="Times New Roman" w:hAnsi="Times New Roman" w:cs="Times New Roman"/>
-          <w:sz w:val="24"/>
-          <w:szCs w:val="24"/>
-        </w:rPr>
-        <w:t>4.5 na comanda terá a opção de excluir produto</w:t>
-      </w:r>
-    </w:p>
-    <w:p>
-      <w:pPr>
+          <w:lang w:val="pt-BR"/>
+        </w:rPr>
+      </w:pPr>
+      <w:r>
+        <w:rPr>
+          <w:rFonts w:hint="default" w:ascii="Times New Roman" w:hAnsi="Times New Roman" w:cs="Times New Roman"/>
+          <w:sz w:val="24"/>
+          <w:szCs w:val="24"/>
+        </w:rPr>
+        <w:t xml:space="preserve">4.5 </w:t>
+      </w:r>
+      <w:r>
+        <w:rPr>
+          <w:rFonts w:hint="default" w:ascii="Times New Roman" w:hAnsi="Times New Roman" w:cs="Times New Roman"/>
+          <w:sz w:val="24"/>
+          <w:szCs w:val="24"/>
+          <w:lang w:val="pt-BR"/>
+        </w:rPr>
+        <w:t>N</w:t>
+      </w:r>
+      <w:r>
+        <w:rPr>
+          <w:rFonts w:hint="default" w:ascii="Times New Roman" w:hAnsi="Times New Roman" w:cs="Times New Roman"/>
+          <w:sz w:val="24"/>
+          <w:szCs w:val="24"/>
+        </w:rPr>
+        <w:t>a comanda terá a opção de excluir produto</w:t>
+      </w:r>
+      <w:r>
+        <w:rPr>
+          <w:rFonts w:hint="default" w:ascii="Times New Roman" w:hAnsi="Times New Roman" w:cs="Times New Roman"/>
+          <w:sz w:val="24"/>
+          <w:szCs w:val="24"/>
+          <w:lang w:val="pt-BR"/>
+        </w:rPr>
+        <w:t>.</w:t>
+      </w:r>
+    </w:p>
+    <w:p>
+      <w:pPr>
+        <w:spacing w:line="360" w:lineRule="auto"/>
         <w:ind w:left="708"/>
         <w:jc w:val="both"/>
         <w:rPr>
           <w:rFonts w:hint="default" w:ascii="Times New Roman" w:hAnsi="Times New Roman" w:cs="Times New Roman"/>
           <w:sz w:val="24"/>
           <w:szCs w:val="24"/>
-        </w:rPr>
-      </w:pPr>
-      <w:r>
-        <w:rPr>
-          <w:rFonts w:hint="default" w:ascii="Times New Roman" w:hAnsi="Times New Roman" w:cs="Times New Roman"/>
-          <w:sz w:val="24"/>
-          <w:szCs w:val="24"/>
-        </w:rPr>
-        <w:t>4.6 a função de “excluir” produto somara a mesma quantidade dos produtos que foram subtraídos do estoque</w:t>
-      </w:r>
-    </w:p>
-    <w:p>
-      <w:pPr>
+          <w:lang w:val="pt-BR"/>
+        </w:rPr>
+      </w:pPr>
+      <w:r>
+        <w:rPr>
+          <w:rFonts w:hint="default" w:ascii="Times New Roman" w:hAnsi="Times New Roman" w:cs="Times New Roman"/>
+          <w:sz w:val="24"/>
+          <w:szCs w:val="24"/>
+        </w:rPr>
+        <w:t xml:space="preserve">4.6 </w:t>
+      </w:r>
+      <w:r>
+        <w:rPr>
+          <w:rFonts w:hint="default" w:ascii="Times New Roman" w:hAnsi="Times New Roman" w:cs="Times New Roman"/>
+          <w:sz w:val="24"/>
+          <w:szCs w:val="24"/>
+          <w:lang w:val="pt-BR"/>
+        </w:rPr>
+        <w:t>A</w:t>
+      </w:r>
+      <w:r>
+        <w:rPr>
+          <w:rFonts w:hint="default" w:ascii="Times New Roman" w:hAnsi="Times New Roman" w:cs="Times New Roman"/>
+          <w:sz w:val="24"/>
+          <w:szCs w:val="24"/>
+        </w:rPr>
+        <w:t xml:space="preserve"> função de “excluir” produto somara a mesma quantidade dos produtos que foram subtraídos do estoque</w:t>
+      </w:r>
+      <w:r>
+        <w:rPr>
+          <w:rFonts w:hint="default" w:ascii="Times New Roman" w:hAnsi="Times New Roman" w:cs="Times New Roman"/>
+          <w:sz w:val="24"/>
+          <w:szCs w:val="24"/>
+          <w:lang w:val="pt-BR"/>
+        </w:rPr>
+        <w:t>.</w:t>
+      </w:r>
+    </w:p>
+    <w:p>
+      <w:pPr>
+        <w:spacing w:line="360" w:lineRule="auto"/>
         <w:ind w:left="708"/>
         <w:jc w:val="both"/>
         <w:rPr>
           <w:rFonts w:hint="default" w:ascii="Times New Roman" w:hAnsi="Times New Roman" w:cs="Times New Roman"/>
           <w:sz w:val="24"/>
           <w:szCs w:val="24"/>
-        </w:rPr>
-      </w:pPr>
-      <w:r>
-        <w:rPr>
-          <w:rFonts w:hint="default" w:ascii="Times New Roman" w:hAnsi="Times New Roman" w:cs="Times New Roman"/>
-          <w:sz w:val="24"/>
-          <w:szCs w:val="24"/>
-        </w:rPr>
-        <w:t xml:space="preserve">4.7 a comanda somara o valor total dos itens inseridos </w:t>
-      </w:r>
-    </w:p>
-    <w:p>
-      <w:pPr>
+          <w:lang w:val="pt-BR"/>
+        </w:rPr>
+      </w:pPr>
+      <w:r>
+        <w:rPr>
+          <w:rFonts w:hint="default" w:ascii="Times New Roman" w:hAnsi="Times New Roman" w:cs="Times New Roman"/>
+          <w:sz w:val="24"/>
+          <w:szCs w:val="24"/>
+        </w:rPr>
+        <w:t xml:space="preserve">4.7 </w:t>
+      </w:r>
+      <w:r>
+        <w:rPr>
+          <w:rFonts w:hint="default" w:ascii="Times New Roman" w:hAnsi="Times New Roman" w:cs="Times New Roman"/>
+          <w:sz w:val="24"/>
+          <w:szCs w:val="24"/>
+          <w:lang w:val="pt-BR"/>
+        </w:rPr>
+        <w:t xml:space="preserve">A </w:t>
+      </w:r>
+      <w:r>
+        <w:rPr>
+          <w:rFonts w:hint="default" w:ascii="Times New Roman" w:hAnsi="Times New Roman" w:cs="Times New Roman"/>
+          <w:sz w:val="24"/>
+          <w:szCs w:val="24"/>
+        </w:rPr>
+        <w:t>comanda somara o valor total dos itens inseridos</w:t>
+      </w:r>
+      <w:r>
+        <w:rPr>
+          <w:rFonts w:hint="default" w:ascii="Times New Roman" w:hAnsi="Times New Roman" w:cs="Times New Roman"/>
+          <w:sz w:val="24"/>
+          <w:szCs w:val="24"/>
+          <w:lang w:val="pt-BR"/>
+        </w:rPr>
+        <w:t>.</w:t>
+      </w:r>
+    </w:p>
+    <w:p>
+      <w:pPr>
+        <w:spacing w:line="360" w:lineRule="auto"/>
         <w:ind w:left="708"/>
         <w:jc w:val="both"/>
         <w:rPr>
           <w:rFonts w:hint="default" w:ascii="Times New Roman" w:hAnsi="Times New Roman" w:cs="Times New Roman"/>
           <w:sz w:val="24"/>
           <w:szCs w:val="24"/>
-        </w:rPr>
-      </w:pPr>
-      <w:r>
-        <w:rPr>
-          <w:rFonts w:hint="default" w:ascii="Times New Roman" w:hAnsi="Times New Roman" w:cs="Times New Roman"/>
-          <w:sz w:val="24"/>
-          <w:szCs w:val="24"/>
-        </w:rPr>
-        <w:t>4.8 o painel da comanda terá uma lista de produtos para serem inseridos, já cadastrados no estoque</w:t>
-      </w:r>
-    </w:p>
-    <w:p>
-      <w:pPr>
+          <w:lang w:val="pt-BR"/>
+        </w:rPr>
+      </w:pPr>
+      <w:r>
+        <w:rPr>
+          <w:rFonts w:hint="default" w:ascii="Times New Roman" w:hAnsi="Times New Roman" w:cs="Times New Roman"/>
+          <w:sz w:val="24"/>
+          <w:szCs w:val="24"/>
+        </w:rPr>
+        <w:t xml:space="preserve">4.8 </w:t>
+      </w:r>
+      <w:r>
+        <w:rPr>
+          <w:rFonts w:hint="default" w:ascii="Times New Roman" w:hAnsi="Times New Roman" w:cs="Times New Roman"/>
+          <w:sz w:val="24"/>
+          <w:szCs w:val="24"/>
+          <w:lang w:val="pt-BR"/>
+        </w:rPr>
+        <w:t>O</w:t>
+      </w:r>
+      <w:r>
+        <w:rPr>
+          <w:rFonts w:hint="default" w:ascii="Times New Roman" w:hAnsi="Times New Roman" w:cs="Times New Roman"/>
+          <w:sz w:val="24"/>
+          <w:szCs w:val="24"/>
+        </w:rPr>
+        <w:t xml:space="preserve"> painel da comanda terá uma lista de produtos para serem inseridos, já cadastrados no estoque</w:t>
+      </w:r>
+      <w:r>
+        <w:rPr>
+          <w:rFonts w:hint="default" w:ascii="Times New Roman" w:hAnsi="Times New Roman" w:cs="Times New Roman"/>
+          <w:sz w:val="24"/>
+          <w:szCs w:val="24"/>
+          <w:lang w:val="pt-BR"/>
+        </w:rPr>
+        <w:t>.</w:t>
+      </w:r>
+    </w:p>
+    <w:p>
+      <w:pPr>
+        <w:spacing w:line="360" w:lineRule="auto"/>
         <w:ind w:left="708"/>
         <w:jc w:val="both"/>
         <w:rPr>
           <w:rFonts w:hint="default" w:ascii="Times New Roman" w:hAnsi="Times New Roman" w:cs="Times New Roman"/>
           <w:sz w:val="24"/>
           <w:szCs w:val="24"/>
-        </w:rPr>
-      </w:pPr>
-      <w:r>
-        <w:rPr>
-          <w:rFonts w:hint="default" w:ascii="Times New Roman" w:hAnsi="Times New Roman" w:cs="Times New Roman"/>
-          <w:sz w:val="24"/>
-          <w:szCs w:val="24"/>
-        </w:rPr>
-        <w:t>4.9 o painel da comanda terá uma barra de pesquisa de produtos que filtra os produtos da lista</w:t>
-      </w:r>
-    </w:p>
-    <w:p>
-      <w:pPr>
+          <w:lang w:val="pt-BR"/>
+        </w:rPr>
+      </w:pPr>
+      <w:r>
+        <w:rPr>
+          <w:rFonts w:hint="default" w:ascii="Times New Roman" w:hAnsi="Times New Roman" w:cs="Times New Roman"/>
+          <w:sz w:val="24"/>
+          <w:szCs w:val="24"/>
+        </w:rPr>
+        <w:t xml:space="preserve">4.9 </w:t>
+      </w:r>
+      <w:r>
+        <w:rPr>
+          <w:rFonts w:hint="default" w:ascii="Times New Roman" w:hAnsi="Times New Roman" w:cs="Times New Roman"/>
+          <w:sz w:val="24"/>
+          <w:szCs w:val="24"/>
+          <w:lang w:val="pt-BR"/>
+        </w:rPr>
+        <w:t>O</w:t>
+      </w:r>
+      <w:r>
+        <w:rPr>
+          <w:rFonts w:hint="default" w:ascii="Times New Roman" w:hAnsi="Times New Roman" w:cs="Times New Roman"/>
+          <w:sz w:val="24"/>
+          <w:szCs w:val="24"/>
+        </w:rPr>
+        <w:t xml:space="preserve"> painel da comanda terá uma barra de pesquisa de produtos que filtra os produtos da lista</w:t>
+      </w:r>
+      <w:r>
+        <w:rPr>
+          <w:rFonts w:hint="default" w:ascii="Times New Roman" w:hAnsi="Times New Roman" w:cs="Times New Roman"/>
+          <w:sz w:val="24"/>
+          <w:szCs w:val="24"/>
+          <w:lang w:val="pt-BR"/>
+        </w:rPr>
+        <w:t>.</w:t>
+      </w:r>
+    </w:p>
+    <w:p>
+      <w:pPr>
+        <w:spacing w:line="360" w:lineRule="auto"/>
         <w:ind w:left="708"/>
         <w:jc w:val="both"/>
         <w:rPr>
           <w:rFonts w:hint="default" w:ascii="Times New Roman" w:hAnsi="Times New Roman" w:cs="Times New Roman"/>
           <w:sz w:val="24"/>
           <w:szCs w:val="24"/>
-        </w:rPr>
-      </w:pPr>
-      <w:r>
-        <w:rPr>
-          <w:rFonts w:hint="default" w:ascii="Times New Roman" w:hAnsi="Times New Roman" w:cs="Times New Roman"/>
-          <w:sz w:val="24"/>
-          <w:szCs w:val="24"/>
-        </w:rPr>
-        <w:t xml:space="preserve">5.1 a comanda só será fechada quando o usuário clicar no botão fechar comanda </w:t>
-      </w:r>
-    </w:p>
-    <w:p>
-      <w:pPr>
+          <w:lang w:val="pt-BR"/>
+        </w:rPr>
+      </w:pPr>
+      <w:r>
+        <w:rPr>
+          <w:rFonts w:hint="default" w:ascii="Times New Roman" w:hAnsi="Times New Roman" w:cs="Times New Roman"/>
+          <w:sz w:val="24"/>
+          <w:szCs w:val="24"/>
+        </w:rPr>
+        <w:t xml:space="preserve">5.1 </w:t>
+      </w:r>
+      <w:r>
+        <w:rPr>
+          <w:rFonts w:hint="default" w:ascii="Times New Roman" w:hAnsi="Times New Roman" w:cs="Times New Roman"/>
+          <w:sz w:val="24"/>
+          <w:szCs w:val="24"/>
+          <w:lang w:val="pt-BR"/>
+        </w:rPr>
+        <w:t>A</w:t>
+      </w:r>
+      <w:r>
+        <w:rPr>
+          <w:rFonts w:hint="default" w:ascii="Times New Roman" w:hAnsi="Times New Roman" w:cs="Times New Roman"/>
+          <w:sz w:val="24"/>
+          <w:szCs w:val="24"/>
+        </w:rPr>
+        <w:t xml:space="preserve"> comanda só será fechada quando o usuário clicar no botão fechar comanda</w:t>
+      </w:r>
+      <w:r>
+        <w:rPr>
+          <w:rFonts w:hint="default" w:ascii="Times New Roman" w:hAnsi="Times New Roman" w:cs="Times New Roman"/>
+          <w:sz w:val="24"/>
+          <w:szCs w:val="24"/>
+          <w:lang w:val="pt-BR"/>
+        </w:rPr>
+        <w:t>.</w:t>
+      </w:r>
+    </w:p>
+    <w:p>
+      <w:pPr>
+        <w:spacing w:line="360" w:lineRule="auto"/>
         <w:ind w:left="708"/>
         <w:jc w:val="both"/>
         <w:rPr>
           <w:rFonts w:hint="default" w:ascii="Times New Roman" w:hAnsi="Times New Roman" w:cs="Times New Roman"/>
           <w:sz w:val="24"/>
           <w:szCs w:val="24"/>
-        </w:rPr>
-      </w:pPr>
-      <w:r>
-        <w:rPr>
-          <w:rFonts w:hint="default" w:ascii="Times New Roman" w:hAnsi="Times New Roman" w:cs="Times New Roman"/>
-          <w:sz w:val="24"/>
-          <w:szCs w:val="24"/>
-        </w:rPr>
-        <w:t>6.1 ao abrir uma comanda não será possível abrir outra com o mesmo nome até que a primeira seja fechada</w:t>
+          <w:lang w:val="pt-BR"/>
+        </w:rPr>
+      </w:pPr>
+      <w:r>
+        <w:rPr>
+          <w:rFonts w:hint="default" w:ascii="Times New Roman" w:hAnsi="Times New Roman" w:cs="Times New Roman"/>
+          <w:sz w:val="24"/>
+          <w:szCs w:val="24"/>
+        </w:rPr>
+        <w:t xml:space="preserve">6.1 </w:t>
+      </w:r>
+      <w:r>
+        <w:rPr>
+          <w:rFonts w:hint="default" w:ascii="Times New Roman" w:hAnsi="Times New Roman" w:cs="Times New Roman"/>
+          <w:sz w:val="24"/>
+          <w:szCs w:val="24"/>
+          <w:lang w:val="pt-BR"/>
+        </w:rPr>
+        <w:t>A</w:t>
+      </w:r>
+      <w:r>
+        <w:rPr>
+          <w:rFonts w:hint="default" w:ascii="Times New Roman" w:hAnsi="Times New Roman" w:cs="Times New Roman"/>
+          <w:sz w:val="24"/>
+          <w:szCs w:val="24"/>
+        </w:rPr>
+        <w:t>o abrir uma comanda não será possível abrir outra com o mesmo nome até que a primeira seja fechada</w:t>
+      </w:r>
+      <w:r>
+        <w:rPr>
+          <w:rFonts w:hint="default" w:ascii="Times New Roman" w:hAnsi="Times New Roman" w:cs="Times New Roman"/>
+          <w:sz w:val="24"/>
+          <w:szCs w:val="24"/>
+          <w:lang w:val="pt-BR"/>
+        </w:rPr>
+        <w:t>.</w:t>
       </w:r>
     </w:p>
     <w:sectPr>
@@ -752,124 +1204,8 @@
       </w:pPr>
     </w:lvl>
   </w:abstractNum>
-  <w:abstractNum w:abstractNumId="1">
-    <w:nsid w:val="5B8121F2"/>
-    <w:multiLevelType w:val="multilevel"/>
-    <w:tmpl w:val="5B8121F2"/>
-    <w:lvl w:ilvl="0" w:tentative="0">
-      <w:start w:val="1"/>
-      <w:numFmt w:val="decimal"/>
-      <w:lvlText w:val="%1"/>
-      <w:lvlJc w:val="left"/>
-      <w:pPr>
-        <w:ind w:left="360" w:hanging="360"/>
-      </w:pPr>
-      <w:rPr>
-        <w:rFonts w:hint="default"/>
-      </w:rPr>
-    </w:lvl>
-    <w:lvl w:ilvl="1" w:tentative="0">
-      <w:start w:val="1"/>
-      <w:numFmt w:val="decimal"/>
-      <w:lvlText w:val="%1.%2"/>
-      <w:lvlJc w:val="left"/>
-      <w:pPr>
-        <w:ind w:left="1068" w:hanging="360"/>
-      </w:pPr>
-      <w:rPr>
-        <w:rFonts w:hint="default"/>
-      </w:rPr>
-    </w:lvl>
-    <w:lvl w:ilvl="2" w:tentative="0">
-      <w:start w:val="1"/>
-      <w:numFmt w:val="decimal"/>
-      <w:lvlText w:val="%1.%2.%3"/>
-      <w:lvlJc w:val="left"/>
-      <w:pPr>
-        <w:ind w:left="2136" w:hanging="720"/>
-      </w:pPr>
-      <w:rPr>
-        <w:rFonts w:hint="default"/>
-      </w:rPr>
-    </w:lvl>
-    <w:lvl w:ilvl="3" w:tentative="0">
-      <w:start w:val="1"/>
-      <w:numFmt w:val="decimal"/>
-      <w:lvlText w:val="%1.%2.%3.%4"/>
-      <w:lvlJc w:val="left"/>
-      <w:pPr>
-        <w:ind w:left="2844" w:hanging="720"/>
-      </w:pPr>
-      <w:rPr>
-        <w:rFonts w:hint="default"/>
-      </w:rPr>
-    </w:lvl>
-    <w:lvl w:ilvl="4" w:tentative="0">
-      <w:start w:val="1"/>
-      <w:numFmt w:val="decimal"/>
-      <w:lvlText w:val="%1.%2.%3.%4.%5"/>
-      <w:lvlJc w:val="left"/>
-      <w:pPr>
-        <w:ind w:left="3912" w:hanging="1080"/>
-      </w:pPr>
-      <w:rPr>
-        <w:rFonts w:hint="default"/>
-      </w:rPr>
-    </w:lvl>
-    <w:lvl w:ilvl="5" w:tentative="0">
-      <w:start w:val="1"/>
-      <w:numFmt w:val="decimal"/>
-      <w:lvlText w:val="%1.%2.%3.%4.%5.%6"/>
-      <w:lvlJc w:val="left"/>
-      <w:pPr>
-        <w:ind w:left="4620" w:hanging="1080"/>
-      </w:pPr>
-      <w:rPr>
-        <w:rFonts w:hint="default"/>
-      </w:rPr>
-    </w:lvl>
-    <w:lvl w:ilvl="6" w:tentative="0">
-      <w:start w:val="1"/>
-      <w:numFmt w:val="decimal"/>
-      <w:lvlText w:val="%1.%2.%3.%4.%5.%6.%7"/>
-      <w:lvlJc w:val="left"/>
-      <w:pPr>
-        <w:ind w:left="5688" w:hanging="1440"/>
-      </w:pPr>
-      <w:rPr>
-        <w:rFonts w:hint="default"/>
-      </w:rPr>
-    </w:lvl>
-    <w:lvl w:ilvl="7" w:tentative="0">
-      <w:start w:val="1"/>
-      <w:numFmt w:val="decimal"/>
-      <w:lvlText w:val="%1.%2.%3.%4.%5.%6.%7.%8"/>
-      <w:lvlJc w:val="left"/>
-      <w:pPr>
-        <w:ind w:left="6396" w:hanging="1440"/>
-      </w:pPr>
-      <w:rPr>
-        <w:rFonts w:hint="default"/>
-      </w:rPr>
-    </w:lvl>
-    <w:lvl w:ilvl="8" w:tentative="0">
-      <w:start w:val="1"/>
-      <w:numFmt w:val="decimal"/>
-      <w:lvlText w:val="%1.%2.%3.%4.%5.%6.%7.%8.%9"/>
-      <w:lvlJc w:val="left"/>
-      <w:pPr>
-        <w:ind w:left="7464" w:hanging="1800"/>
-      </w:pPr>
-      <w:rPr>
-        <w:rFonts w:hint="default"/>
-      </w:rPr>
-    </w:lvl>
-  </w:abstractNum>
   <w:num w:numId="1">
     <w:abstractNumId w:val="0"/>
-  </w:num>
-  <w:num w:numId="2">
-    <w:abstractNumId w:val="1"/>
   </w:num>
 </w:numbering>
 </file>
